--- a/doc/Paper.docx
+++ b/doc/Paper.docx
@@ -223,7 +223,7 @@
     </w:p>
     <w:p>
       <w:pPr>
-        <w:pStyle w:val="IEEEParagraph"/>
+        <w:pStyle w:val="ME"/>
       </w:pPr>
       <w:r>
         <w:t>In the cloud computing era, the microservice architecture has gained a widespread popularity in the software development community. It is quickly being adapted as a best practice for creating enterprise applications</w:t>
@@ -237,7 +237,7 @@
     </w:p>
     <w:p>
       <w:pPr>
-        <w:pStyle w:val="IEEEParagraph"/>
+        <w:pStyle w:val="ME"/>
       </w:pPr>
       <w:r>
         <w:t xml:space="preserve">The workload of internet applications varies dynamically over multiple periods of time. A period of a sudden increase in workload can lead to an </w:t>
@@ -266,7 +266,7 @@
     </w:p>
     <w:p>
       <w:pPr>
-        <w:pStyle w:val="IEEEParagraph"/>
+        <w:pStyle w:val="ME"/>
       </w:pPr>
       <w:r>
         <w:t>Traditional methods for scaling can generally be categorized into vertical or horizontal scaling with the more popular approach being horizontal scaling</w:t>
@@ -311,7 +311,7 @@
     </w:p>
     <w:p>
       <w:pPr>
-        <w:pStyle w:val="IEEEParagraph"/>
+        <w:pStyle w:val="ME"/>
       </w:pPr>
       <w:r>
         <w:t>Vertical scaling, on the other hand, aims to maximize the utilization of resources on a single machine by providing the microservice more resources such as memory and computing cores. Unfortunately, this method is also limited as a single machine does not necessarily possess enough resources. Upgrading the machines to meet demands quickly becomes more expensive than purchasing additional commodity machines [1]. This model also supposes a more rigid scaling approach, lacking the dynamic behavior of computational resource addition and removal</w:t>
@@ -325,7 +325,7 @@
     </w:p>
     <w:p>
       <w:pPr>
-        <w:pStyle w:val="IEEEParagraph"/>
+        <w:pStyle w:val="ME"/>
       </w:pPr>
       <w:r>
         <w:t>To compare the two approaches a microservice is being implemented and tested under various scenarios. The given microservice is part of a planning application and it fulfils the most resource demanding role: solving a given planification problem. The task includes a given search space, in which the service must find a solution that satisfies the request by means of validity and preferences. Vertical scaling is achieved by the service architecture by allowing a flexible resource allocation and execution context configuration, while the horizontal scaling is obtained by means of deployment inside a virtualized environment such as Docker. A load testing process is then applied to capture the relevant quality of service criteria</w:t>
@@ -339,7 +339,7 @@
     </w:p>
     <w:p>
       <w:pPr>
-        <w:pStyle w:val="IEEEParagraph"/>
+        <w:pStyle w:val="ME"/>
       </w:pPr>
       <w:r>
         <w:t>The problem statement for this paper is divided into two main research questions, which will be used as a foundation for the work:</w:t>
@@ -347,43 +347,28 @@
     </w:p>
     <w:p>
       <w:pPr>
-        <w:pStyle w:val="IEEEParagraph"/>
+        <w:pStyle w:val="ME"/>
         <w:numPr>
           <w:ilvl w:val="0"/>
           <w:numId w:val="7"/>
         </w:numPr>
-        <w:rPr>
-          <w:lang w:val="en-US"/>
-        </w:rPr>
-      </w:pPr>
-      <w:r>
-        <w:rPr>
-          <w:lang w:val="en-US"/>
-        </w:rPr>
+      </w:pPr>
+      <w:r>
         <w:t>How does the two scaling techniques perform? Which is better and more load-tolerant, given the fact that each case receives the same amount of allocated resources and requests? The requests are supposed to be equal in count or to be equivalent in complexity.</w:t>
       </w:r>
     </w:p>
     <w:p>
       <w:pPr>
-        <w:pStyle w:val="IEEEParagraph"/>
+        <w:pStyle w:val="ME"/>
         <w:numPr>
           <w:ilvl w:val="0"/>
           <w:numId w:val="7"/>
         </w:numPr>
-        <w:rPr>
-          <w:lang w:val="en-US"/>
-        </w:rPr>
-      </w:pPr>
-      <w:r>
-        <w:rPr>
-          <w:lang w:val="en-US"/>
-        </w:rPr>
+      </w:pPr>
+      <w:r>
         <w:t xml:space="preserve">How does the two methods perform together? Should they be used separately or altogether to enhance service performance? Is there a know-how for the configuration of the two and what is a good practice when it comes to thread </w:t>
       </w:r>
       <w:r>
-        <w:rPr>
-          <w:lang w:val="en-US"/>
-        </w:rPr>
         <w:t>and instance mapping to physical resources?</w:t>
       </w:r>
     </w:p>
@@ -407,44 +392,26 @@
     <w:bookmarkEnd w:id="0"/>
     <w:p>
       <w:pPr>
-        <w:pStyle w:val="IEEEParagraph"/>
-        <w:rPr>
-          <w:lang w:val="en-US"/>
-        </w:rPr>
-      </w:pPr>
-      <w:r>
-        <w:rPr>
-          <w:lang w:val="en-US"/>
-        </w:rPr>
+        <w:pStyle w:val="ME"/>
+      </w:pPr>
+      <w:r>
         <w:t>The implemented microservice serves as the solver module of a planning application.</w:t>
       </w:r>
       <w:r>
-        <w:rPr>
-          <w:lang w:val="en-US"/>
-        </w:rPr>
         <w:t xml:space="preserve"> </w:t>
       </w:r>
       <w:r>
-        <w:rPr>
-          <w:lang w:val="en-US"/>
-        </w:rPr>
         <w:t>From a high-level perspective, the goal of the solver is to solve one or more problems. A problem consists of distributing operations on a given time interval respecting some constraints. The returned solution must ensure an optimum combination of the variance domain, fact that is guided by the search criteria during the evaluation process. The solution contains the operations distributed in time and performed by an eligible resource, and an appreciation factor called cost. The cost reflects how well did the solution perform taking into consideration the specified criteria.</w:t>
       </w:r>
       <w:r>
-        <w:rPr>
-          <w:lang w:val="en-US"/>
-        </w:rPr>
         <w:t xml:space="preserve"> </w:t>
       </w:r>
     </w:p>
     <w:p>
       <w:pPr>
-        <w:pStyle w:val="IEEEParagraph"/>
-      </w:pPr>
-      <w:r>
-        <w:rPr>
-          <w:lang w:val="en-US"/>
-        </w:rPr>
+        <w:pStyle w:val="ME"/>
+      </w:pPr>
+      <w:r>
         <w:t>The solver contains a basic model which is capable of distributing operations in time for one day only, providing the best solution by the defined criteria. It is an exemplative model, having a lot of limitations when considering on what time interval can the distribution extend.</w:t>
       </w:r>
     </w:p>
@@ -463,22 +430,13 @@
         <w:pStyle w:val="ME"/>
       </w:pPr>
       <w:r>
-        <w:t>The microservice is called p</w:t>
-      </w:r>
-      <w:r>
-        <w:t>lanr</w:t>
-      </w:r>
-      <w:r>
-        <w:t xml:space="preserve"> and it</w:t>
-      </w:r>
-      <w:r>
-        <w:t xml:space="preserve"> is designed to support both horizontal and vertical scaling. The first is achieved in the deployment process, while the second by </w:t>
-      </w:r>
-      <w:r>
-        <w:t xml:space="preserve">its </w:t>
-      </w:r>
-      <w:r>
-        <w:t>architecture.</w:t>
+        <w:t xml:space="preserve">The microservice is called planr and it is designed to support both horizontal and vertical scaling. The first is achieved in the deployment </w:t>
+      </w:r>
+      <w:r>
+        <w:t>process</w:t>
+      </w:r>
+      <w:r>
+        <w:t>, while the second by its architecture.</w:t>
       </w:r>
     </w:p>
     <w:p>
@@ -506,7 +464,19 @@
         <w:pStyle w:val="ME"/>
       </w:pPr>
       <w:r>
-        <w:t>Vertical scaling is achieved by the actor model. During the initialization, the SolverActor gets created, specifying the number of instances and the dimension of the thread pool on which the actor is placed. The SolverActor is published under the actor system that is defined by the</w:t>
+        <w:t xml:space="preserve">Vertical scaling is achieved by the actor model. During the initialization, the SolverActor gets created, </w:t>
+      </w:r>
+      <w:r>
+        <w:t>specifying</w:t>
+      </w:r>
+      <w:r>
+        <w:t xml:space="preserve"> the </w:t>
+      </w:r>
+      <w:r>
+        <w:t>number</w:t>
+      </w:r>
+      <w:r>
+        <w:t xml:space="preserve"> of instances and the dimension of the thread pool on which the actor is placed. The SolverActor is published under the actor system that is defined by the</w:t>
       </w:r>
       <w:r>
         <w:t xml:space="preserve"> Play</w:t>
@@ -580,13 +550,7 @@
         <w:t>option</w:t>
       </w:r>
       <w:r>
-        <w:t>, 10 cores and 10 GB of RAM are allocated to the Docker application. From these, 8 cores and 8 GB of RAM are distributed for the planr application infrastructure, the rest is left for the Nginx and for the Docker internal management. In the case of horizontal scaling, each planr instance of the total 4 receives 2 cores and 2 GB of memory, while in the case of vertical scaling the whole resource amount is allocated to a single planr instance. On an even smaller magnitude, each planr instance consists of a Docker container that runs inside a minimal Linux kernel, the JVM and the application jar. The jar is limited to the one fo</w:t>
-      </w:r>
-      <w:r>
-        <w:t>u</w:t>
-      </w:r>
-      <w:r>
-        <w:t>rth of the container memory resources, meaning that it has 512 MB</w:t>
+        <w:t>, 10 cores and 10 GB of RAM are allocated to the Docker application. From these, 8 cores and 8 GB of RAM are distributed for the planr application infrastructure, the rest is left for the Nginx and for the Docker internal management. In the case of horizontal scaling, each planr instance of the total 4 receives 2 cores and 2 GB of memory, while in the case of vertical scaling the whole resource amount is allocated to a single planr instance. On an even smaller magnitude, each planr instance consists of a Docker container that runs inside a minimal Linux kernel, the JVM and the application jar. The jar is limited to the one fourth of the container memory resources, meaning that it has 512 MB</w:t>
       </w:r>
       <w:r>
         <w:t xml:space="preserve">, respective </w:t>
@@ -612,19 +576,7 @@
         <w:t xml:space="preserve"> </w:t>
       </w:r>
       <w:r>
-        <w:t xml:space="preserve">The </w:t>
-      </w:r>
-      <w:r>
-        <w:t xml:space="preserve">initial </w:t>
-      </w:r>
-      <w:r>
-        <w:t xml:space="preserve">tests are based on three different scaling </w:t>
-      </w:r>
-      <w:r>
-        <w:t>scenarios</w:t>
-      </w:r>
-      <w:r>
-        <w:t>:</w:t>
+        <w:t>The initial tests are based on three different scaling scenarios:</w:t>
       </w:r>
     </w:p>
     <w:p>
@@ -680,10 +632,7 @@
         <w:pStyle w:val="ME"/>
       </w:pPr>
       <w:r>
-        <w:t xml:space="preserve">Further </w:t>
-      </w:r>
-      <w:r>
-        <w:t>scenarios are derived from planr</w:t>
+        <w:t>Further scenarios are derived from planr</w:t>
       </w:r>
       <w:r>
         <w:t xml:space="preserve"> </w:t>
@@ -793,7 +742,7 @@
     </w:p>
     <w:p>
       <w:pPr>
-        <w:pStyle w:val="IEEEParagraph"/>
+        <w:pStyle w:val="ME"/>
       </w:pPr>
       <w:r>
         <w:t>All the three request versions return the same results for day 1, 2, 3 and 4, the difference being how the requests with the problems are composed.</w:t>
@@ -810,54 +759,30 @@
     </w:p>
     <w:p>
       <w:pPr>
-        <w:pStyle w:val="IEEEParagraph"/>
-      </w:pPr>
-      <w:r>
-        <w:rPr>
-          <w:lang w:val="en-US"/>
-        </w:rPr>
+        <w:pStyle w:val="ME"/>
+      </w:pPr>
+      <w:r>
         <w:t xml:space="preserve">Each testing was carried out respecting the same procedure, meaning that no background tasks were executing on the host system, having only the Docker environment and Gatling framework running. Before each test, a warmup was executed, guaranteeing that the initialization process does not influence the average response times. The testing scenarios are 30 seconds long and they have general assertions that check if the whole execution is under 60 seconds and none of the response times exceeds 10 seconds. In case of an assertion violation, a test is failed, but the benchmark information </w:t>
       </w:r>
       <w:r>
-        <w:rPr>
-          <w:lang w:val="en-US"/>
-        </w:rPr>
         <w:t>is</w:t>
       </w:r>
       <w:r>
-        <w:rPr>
-          <w:lang w:val="en-US"/>
-        </w:rPr>
         <w:t xml:space="preserve"> still available. After the warmup, 7 tests are executed sequentially, each test increasing the number of the injected users per second. While at the beginning 20 users fire in parallel one of the </w:t>
       </w:r>
       <w:r>
-        <w:rPr>
-          <w:lang w:val="en-US"/>
-        </w:rPr>
         <w:t>r</w:t>
       </w:r>
       <w:r>
-        <w:rPr>
-          <w:lang w:val="en-US"/>
-        </w:rPr>
         <w:t xml:space="preserve">equest versions, at the end there are 50. Like this, the results can intercept when the scaling </w:t>
       </w:r>
       <w:r>
-        <w:rPr>
-          <w:lang w:val="en-US"/>
-        </w:rPr>
         <w:t>scenario</w:t>
       </w:r>
       <w:r>
-        <w:rPr>
-          <w:lang w:val="en-US"/>
-        </w:rPr>
         <w:t xml:space="preserve"> starts to be uncapable to handle the load. After each test execution the Gatling framework outputs a report as a result.</w:t>
       </w:r>
       <w:r>
-        <w:rPr>
-          <w:lang w:val="en-US"/>
-        </w:rPr>
         <w:t xml:space="preserve"> </w:t>
       </w:r>
       <w:r>
@@ -890,7 +815,7 @@
     </w:p>
     <w:p>
       <w:pPr>
-        <w:pStyle w:val="IEEEParagraph"/>
+        <w:pStyle w:val="ME"/>
       </w:pPr>
       <w:r>
         <w:t>The initial test scenarios are depicted in Table 1:</w:t>
@@ -1444,16 +1369,11 @@
             <v:path o:extrusionok="f" gradientshapeok="t" o:connecttype="rect"/>
             <o:lock v:ext="edit" aspectratio="t"/>
           </v:shapetype>
-          <v:shape id="Chart 20" o:spid="_x0000_i1075" type="#_x0000_t75" style="width:237.6pt;height:172.8pt;visibility:visible">
+          <v:shape id="Chart 20" o:spid="_x0000_i1025" type="#_x0000_t75" style="width:237.75pt;height:172.5pt;visibility:visible">
             <v:imagedata r:id="rId5" o:title=""/>
             <o:lock v:ext="edit" aspectratio="f"/>
           </v:shape>
         </w:pict>
-      </w:r>
-      <w:r>
-        <w:rPr>
-          <w:noProof/>
-        </w:rPr>
       </w:r>
       <w:r>
         <w:pict w14:anchorId="09078E3C">
@@ -1461,8 +1381,8 @@
             <v:stroke joinstyle="miter"/>
             <v:path gradientshapeok="t" o:connecttype="rect"/>
           </v:shapetype>
-          <v:shape id="_x0000_s1029" type="#_x0000_t202" style="width:291.05pt;height:21.2pt;visibility:visible;mso-left-percent:-10001;mso-top-percent:-10001;mso-position-horizontal:absolute;mso-position-horizontal-relative:char;mso-position-vertical:absolute;mso-position-vertical-relative:line;mso-left-percent:-10001;mso-top-percent:-10001;v-text-anchor:top" o:gfxdata="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" stroked="f">
-            <v:textbox style="mso-next-textbox:#_x0000_s1029;mso-fit-shape-to-text:t" inset="0,0,0,0">
+          <v:shape id="_x0000_s1034" type="#_x0000_t202" style="width:291.05pt;height:21.2pt;visibility:visible;mso-left-percent:-10001;mso-top-percent:-10001;mso-position-horizontal:absolute;mso-position-horizontal-relative:char;mso-position-vertical:absolute;mso-position-vertical-relative:line;mso-left-percent:-10001;mso-top-percent:-10001;v-text-anchor:top" stroked="f">
+            <v:textbox style="mso-next-textbox:#_x0000_s1034;mso-fit-shape-to-text:t" inset="0,0,0,0">
               <w:txbxContent>
                 <w:p>
                   <w:pPr>
@@ -1539,21 +1459,16 @@
           <w:noProof/>
         </w:rPr>
         <w:pict w14:anchorId="6D8039BB">
-          <v:shape id="Chart 29" o:spid="_x0000_i1254" type="#_x0000_t75" style="width:237.6pt;height:172.8pt;visibility:visible">
+          <v:shape id="Chart 29" o:spid="_x0000_i1027" type="#_x0000_t75" style="width:237.75pt;height:172.5pt;visibility:visible">
             <v:imagedata r:id="rId6" o:title=""/>
             <o:lock v:ext="edit" aspectratio="f"/>
           </v:shape>
         </w:pict>
       </w:r>
       <w:r>
-        <w:rPr>
-          <w:noProof/>
-        </w:rPr>
-      </w:r>
-      <w:r>
         <w:pict w14:anchorId="09491AC1">
-          <v:shape id="_x0000_s1034" type="#_x0000_t202" style="width:291.05pt;height:21.2pt;visibility:visible;mso-left-percent:-10001;mso-top-percent:-10001;mso-position-horizontal:absolute;mso-position-horizontal-relative:char;mso-position-vertical:absolute;mso-position-vertical-relative:line;mso-left-percent:-10001;mso-top-percent:-10001;v-text-anchor:top" o:gfxdata="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" stroked="f">
-            <v:textbox style="mso-next-textbox:#_x0000_s1034;mso-fit-shape-to-text:t" inset="0,0,0,0">
+          <v:shape id="_x0000_s1032" type="#_x0000_t202" style="width:291.05pt;height:21.2pt;visibility:visible;mso-left-percent:-10001;mso-top-percent:-10001;mso-position-horizontal:absolute;mso-position-horizontal-relative:char;mso-position-vertical:absolute;mso-position-vertical-relative:line;mso-left-percent:-10001;mso-top-percent:-10001;v-text-anchor:top" stroked="f">
+            <v:textbox style="mso-next-textbox:#_x0000_s1032;mso-fit-shape-to-text:t" inset="0,0,0,0">
               <w:txbxContent>
                 <w:p>
                   <w:pPr>
@@ -1584,16 +1499,7 @@
                       <w:sz w:val="16"/>
                       <w:szCs w:val="16"/>
                     </w:rPr>
-                    <w:t xml:space="preserve"> </w:t>
-                  </w:r>
-                  <w:r>
-                    <w:rPr>
-                      <w:b w:val="0"/>
-                      <w:bCs w:val="0"/>
-                      <w:sz w:val="16"/>
-                      <w:szCs w:val="16"/>
-                    </w:rPr>
-                    <w:t>2</w:t>
+                    <w:t xml:space="preserve"> 2</w:t>
                   </w:r>
                   <w:r>
                     <w:rPr>
@@ -1656,7 +1562,7 @@
           <w:noProof/>
         </w:rPr>
         <w:pict w14:anchorId="2CEFC2E9">
-          <v:shape id="Chart 33" o:spid="_x0000_i1234" type="#_x0000_t75" style="width:237.6pt;height:172.8pt;visibility:visible">
+          <v:shape id="Chart 33" o:spid="_x0000_i1029" type="#_x0000_t75" style="width:237.75pt;height:172.5pt;visibility:visible">
             <v:imagedata r:id="rId7" o:title=""/>
             <o:lock v:ext="edit" aspectratio="f"/>
           </v:shape>
@@ -1668,14 +1574,9 @@
         <w:pStyle w:val="IEEEParagraph"/>
       </w:pPr>
       <w:r>
-        <w:rPr>
-          <w:noProof/>
-        </w:rPr>
-      </w:r>
-      <w:r>
         <w:pict w14:anchorId="4B991F3D">
-          <v:shape id="_x0000_s1035" type="#_x0000_t202" style="width:291.05pt;height:21.2pt;visibility:visible;mso-left-percent:-10001;mso-top-percent:-10001;mso-position-horizontal:absolute;mso-position-horizontal-relative:char;mso-position-vertical:absolute;mso-position-vertical-relative:line;mso-left-percent:-10001;mso-top-percent:-10001;v-text-anchor:top" o:gfxdata="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" stroked="f">
-            <v:textbox style="mso-next-textbox:#_x0000_s1035;mso-fit-shape-to-text:t" inset="0,0,0,0">
+          <v:shape id="_x0000_s1030" type="#_x0000_t202" style="width:291.05pt;height:21.2pt;visibility:visible;mso-left-percent:-10001;mso-top-percent:-10001;mso-position-horizontal:absolute;mso-position-horizontal-relative:char;mso-position-vertical:absolute;mso-position-vertical-relative:line;mso-left-percent:-10001;mso-top-percent:-10001;v-text-anchor:top" stroked="f">
+            <v:textbox style="mso-next-textbox:#_x0000_s1030;mso-fit-shape-to-text:t" inset="0,0,0,0">
               <w:txbxContent>
                 <w:p>
                   <w:pPr>
@@ -1706,16 +1607,7 @@
                       <w:sz w:val="16"/>
                       <w:szCs w:val="16"/>
                     </w:rPr>
-                    <w:t xml:space="preserve"> </w:t>
-                  </w:r>
-                  <w:r>
-                    <w:rPr>
-                      <w:b w:val="0"/>
-                      <w:bCs w:val="0"/>
-                      <w:sz w:val="16"/>
-                      <w:szCs w:val="16"/>
-                    </w:rPr>
-                    <w:t>3</w:t>
+                    <w:t xml:space="preserve"> 3</w:t>
                   </w:r>
                   <w:r>
                     <w:rPr>
@@ -1762,14 +1654,7 @@
         <w:pStyle w:val="ME"/>
       </w:pPr>
       <w:r>
-        <w:lastRenderedPageBreak/>
-        <w:t>Overall planr 1.0, the pure horizontal model provides the best results in terms of average response times</w:t>
-      </w:r>
-      <w:r>
-        <w:t>.</w:t>
-      </w:r>
-      <w:r>
-        <w:t xml:space="preserve"> The hybrid model classes itself between the two, proving that the vertical scaling technique by itself is inefficient.</w:t>
+        <w:t>Overall planr 1.0, the pure horizontal model provides the best results in terms of average response times. The hybrid model classes itself between the two, proving that the vertical scaling technique by itself is inefficient.</w:t>
       </w:r>
     </w:p>
     <w:p>
@@ -1786,7 +1671,7 @@
     </w:p>
     <w:p>
       <w:pPr>
-        <w:pStyle w:val="IEEEParagraph"/>
+        <w:pStyle w:val="ME"/>
       </w:pPr>
       <w:r>
         <w:t>Further test scenarios are depicted in Table 2:</w:t>
@@ -2289,6 +2174,11 @@
     </w:p>
     <w:p>
       <w:pPr>
+        <w:pStyle w:val="IEEEParagraph"/>
+      </w:pPr>
+    </w:p>
+    <w:p>
+      <w:pPr>
         <w:pStyle w:val="ME"/>
         <w:keepNext/>
       </w:pPr>
@@ -2297,7 +2187,7 @@
           <w:noProof/>
         </w:rPr>
         <w:pict w14:anchorId="24FA30C5">
-          <v:shape id="Chart 41" o:spid="_x0000_i1271" type="#_x0000_t75" style="width:237.6pt;height:172.8pt;visibility:visible">
+          <v:shape id="Chart 41" o:spid="_x0000_i1031" type="#_x0000_t75" style="width:237.75pt;height:172.5pt;visibility:visible">
             <v:imagedata r:id="rId8" o:title=""/>
             <o:lock v:ext="edit" aspectratio="f"/>
           </v:shape>
@@ -2309,14 +2199,9 @@
         <w:pStyle w:val="IEEEParagraph"/>
       </w:pPr>
       <w:r>
-        <w:rPr>
-          <w:noProof/>
-        </w:rPr>
-      </w:r>
-      <w:r>
         <w:pict w14:anchorId="349F261C">
-          <v:shape id="_x0000_s1038" type="#_x0000_t202" style="width:251.7pt;height:21.2pt;visibility:visible;mso-left-percent:-10001;mso-top-percent:-10001;mso-position-horizontal:absolute;mso-position-horizontal-relative:char;mso-position-vertical:absolute;mso-position-vertical-relative:line;mso-left-percent:-10001;mso-top-percent:-10001;v-text-anchor:top" o:gfxdata="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" stroked="f">
-            <v:textbox style="mso-next-textbox:#_x0000_s1038;mso-fit-shape-to-text:t" inset="0,0,0,0">
+          <v:shape id="_x0000_s1028" type="#_x0000_t202" style="width:251.7pt;height:21.2pt;visibility:visible;mso-left-percent:-10001;mso-top-percent:-10001;mso-position-horizontal:absolute;mso-position-horizontal-relative:char;mso-position-vertical:absolute;mso-position-vertical-relative:line;mso-left-percent:-10001;mso-top-percent:-10001;v-text-anchor:top" stroked="f">
+            <v:textbox style="mso-next-textbox:#_x0000_s1028;mso-fit-shape-to-text:t" inset="0,0,0,0">
               <w:txbxContent>
                 <w:p>
                   <w:pPr>
@@ -2347,16 +2232,7 @@
                       <w:sz w:val="16"/>
                       <w:szCs w:val="16"/>
                     </w:rPr>
-                    <w:t xml:space="preserve"> </w:t>
-                  </w:r>
-                  <w:r>
-                    <w:rPr>
-                      <w:b w:val="0"/>
-                      <w:bCs w:val="0"/>
-                      <w:sz w:val="16"/>
-                      <w:szCs w:val="16"/>
-                    </w:rPr>
-                    <w:t>4</w:t>
+                    <w:t xml:space="preserve"> 4</w:t>
                   </w:r>
                   <w:r>
                     <w:rPr>
@@ -2395,25 +2271,33 @@
     </w:p>
     <w:p>
       <w:pPr>
-        <w:pStyle w:val="IEEEParagraph"/>
-      </w:pPr>
-    </w:p>
-    <w:p>
-      <w:pPr>
-        <w:pStyle w:val="IEEEParagraph"/>
-      </w:pPr>
-    </w:p>
-    <w:p>
-      <w:pPr>
         <w:pStyle w:val="ME"/>
         <w:keepNext/>
-      </w:pPr>
-      <w:r>
         <w:rPr>
           <w:noProof/>
         </w:rPr>
+      </w:pPr>
+    </w:p>
+    <w:p>
+      <w:pPr>
+        <w:pStyle w:val="ME"/>
+        <w:keepNext/>
+        <w:rPr>
+          <w:noProof/>
+        </w:rPr>
+      </w:pPr>
+    </w:p>
+    <w:p>
+      <w:pPr>
+        <w:pStyle w:val="ME"/>
+        <w:keepNext/>
+      </w:pPr>
+      <w:r>
+        <w:rPr>
+          <w:noProof/>
+        </w:rPr>
         <w:pict w14:anchorId="648FD20B">
-          <v:shape id="Chart 43" o:spid="_x0000_i1306" type="#_x0000_t75" style="width:237.6pt;height:172.8pt;visibility:visible">
+          <v:shape id="Chart 43" o:spid="_x0000_i1033" type="#_x0000_t75" style="width:237.75pt;height:172.5pt;visibility:visible">
             <v:imagedata r:id="rId9" o:title=""/>
             <o:lock v:ext="edit" aspectratio="f"/>
           </v:shape>
@@ -2425,13 +2309,8 @@
         <w:pStyle w:val="IEEEParagraph"/>
       </w:pPr>
       <w:r>
-        <w:rPr>
-          <w:noProof/>
-        </w:rPr>
-      </w:r>
-      <w:r>
         <w:pict w14:anchorId="241C22AC">
-          <v:shape id="Text Box 25" o:spid="_x0000_s1039" type="#_x0000_t202" style="width:251.7pt;height:21.2pt;visibility:visible;mso-left-percent:-10001;mso-top-percent:-10001;mso-position-horizontal:absolute;mso-position-horizontal-relative:char;mso-position-vertical:absolute;mso-position-vertical-relative:line;mso-left-percent:-10001;mso-top-percent:-10001;v-text-anchor:top" o:gfxdata="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" stroked="f">
+          <v:shape id="Text Box 25" o:spid="_x0000_s1026" type="#_x0000_t202" style="width:251.7pt;height:21.2pt;visibility:visible;mso-left-percent:-10001;mso-top-percent:-10001;mso-position-horizontal:absolute;mso-position-horizontal-relative:char;mso-position-vertical:absolute;mso-position-vertical-relative:line;mso-left-percent:-10001;mso-top-percent:-10001;v-text-anchor:top" stroked="f">
             <v:textbox style="mso-next-textbox:#Text Box 25;mso-fit-shape-to-text:t" inset="0,0,0,0">
               <w:txbxContent>
                 <w:p>
@@ -2463,16 +2342,7 @@
                       <w:sz w:val="16"/>
                       <w:szCs w:val="16"/>
                     </w:rPr>
-                    <w:t xml:space="preserve"> </w:t>
-                  </w:r>
-                  <w:r>
-                    <w:rPr>
-                      <w:b w:val="0"/>
-                      <w:bCs w:val="0"/>
-                      <w:sz w:val="16"/>
-                      <w:szCs w:val="16"/>
-                    </w:rPr>
-                    <w:t>5</w:t>
+                    <w:t xml:space="preserve"> 5</w:t>
                   </w:r>
                   <w:r>
                     <w:rPr>
@@ -2525,16 +2395,105 @@
     </w:p>
     <w:p>
       <w:pPr>
-        <w:pStyle w:val="IEEEParagraph"/>
-        <w:rPr>
-          <w:lang w:val="en-US"/>
-        </w:rPr>
-      </w:pPr>
-      <w:r>
-        <w:rPr>
-          <w:lang w:val="en-US"/>
-        </w:rPr>
-        <w:t>.</w:t>
+        <w:pStyle w:val="ME"/>
+      </w:pPr>
+      <w:r>
+        <w:t>The benchmark results bring the following achievements:</w:t>
+      </w:r>
+    </w:p>
+    <w:p>
+      <w:pPr>
+        <w:pStyle w:val="ME"/>
+        <w:numPr>
+          <w:ilvl w:val="0"/>
+          <w:numId w:val="12"/>
+        </w:numPr>
+      </w:pPr>
+      <w:r>
+        <w:t>Pure horizontal scaling provides better performance than a pure vertical one;</w:t>
+      </w:r>
+    </w:p>
+    <w:p>
+      <w:pPr>
+        <w:pStyle w:val="ME"/>
+        <w:numPr>
+          <w:ilvl w:val="0"/>
+          <w:numId w:val="12"/>
+        </w:numPr>
+      </w:pPr>
+      <w:r>
+        <w:t>The combination of scale-out and scale-up techniques maximizes efficiency to cope with overload</w:t>
+      </w:r>
+      <w:r>
+        <w:t xml:space="preserve"> periods</w:t>
+      </w:r>
+      <w:r>
+        <w:t>;</w:t>
+      </w:r>
+    </w:p>
+    <w:p>
+      <w:pPr>
+        <w:pStyle w:val="ME"/>
+      </w:pPr>
+      <w:r>
+        <w:rPr>
+          <w:lang w:val="en-AU"/>
+        </w:rPr>
+        <w:t xml:space="preserve">The results </w:t>
+      </w:r>
+      <w:r>
+        <w:rPr>
+          <w:lang w:val="en-AU"/>
+        </w:rPr>
+        <w:t xml:space="preserve">from section B </w:t>
+      </w:r>
+      <w:r>
+        <w:rPr>
+          <w:lang w:val="en-AU"/>
+        </w:rPr>
+        <w:t>show that the more actors are added, the better is the outcome. Even adding more actors has a limitation, since to each logical core there is one or more threads mapped. As it can be seen, the difference between planr 1.8 and planr 1.16 is insignificant, obtaining no further improvements after a while.</w:t>
+      </w:r>
+      <w:r>
+        <w:rPr>
+          <w:lang w:val="en-AU"/>
+        </w:rPr>
+        <w:t xml:space="preserve"> </w:t>
+      </w:r>
+      <w:r>
+        <w:t xml:space="preserve">Entities declared for scale-up methods, such as </w:t>
+      </w:r>
+      <w:r>
+        <w:t xml:space="preserve">the </w:t>
+      </w:r>
+      <w:r>
+        <w:t>Akka actors</w:t>
+      </w:r>
+      <w:r>
+        <w:t>,</w:t>
+      </w:r>
+      <w:r>
+        <w:t xml:space="preserve"> easily handle a configuration of many to one</w:t>
+      </w:r>
+      <w:r>
+        <w:t xml:space="preserve"> with the physical resources</w:t>
+      </w:r>
+      <w:r>
+        <w:t xml:space="preserve">, the limit </w:t>
+      </w:r>
+      <w:r>
+        <w:t>still being unknown.</w:t>
+      </w:r>
+      <w:r>
+        <w:rPr>
+          <w:lang w:val="en-AU"/>
+        </w:rPr>
+        <w:t xml:space="preserve"> </w:t>
+      </w:r>
+      <w:r>
+        <w:rPr>
+          <w:lang w:val="en-AU"/>
+        </w:rPr>
+        <w:t>Future work consists of a better definition of these entities configuration.</w:t>
       </w:r>
     </w:p>
     <w:p>
@@ -2557,13 +2516,46 @@
     </w:p>
     <w:p>
       <w:pPr>
-        <w:pStyle w:val="IEEEParagraph"/>
+        <w:pStyle w:val="ME"/>
       </w:pPr>
       <w:r>
         <w:rPr>
           <w:lang w:val="en-GB"/>
         </w:rPr>
-        <w:t>.</w:t>
+        <w:t>This paper</w:t>
+      </w:r>
+      <w:r>
+        <w:t xml:space="preserve"> is a complementary value to the current state of the art </w:t>
+      </w:r>
+      <w:r>
+        <w:t xml:space="preserve">explored in the thesis </w:t>
+      </w:r>
+      <w:r>
+        <w:t xml:space="preserve">and also serves as a comparison between two technologies when it comes to scaling and resource allocation, </w:t>
+      </w:r>
+      <w:r>
+        <w:t>namely</w:t>
+      </w:r>
+      <w:r>
+        <w:t xml:space="preserve"> Akka and Docker. The submitted work is meant to respond to those who question the power of functional programming and its capabilities to switch execution contexts and to manipulate threads. Rather </w:t>
+      </w:r>
+      <w:r>
+        <w:t>considering</w:t>
+      </w:r>
+      <w:r>
+        <w:t xml:space="preserve"> that one technique should </w:t>
+      </w:r>
+      <w:r>
+        <w:t>exclude</w:t>
+      </w:r>
+      <w:r>
+        <w:t xml:space="preserve"> the other, the direction I encourage and emphasize is how these techniques should be </w:t>
+      </w:r>
+      <w:r>
+        <w:t>practiced</w:t>
+      </w:r>
+      <w:r>
+        <w:t xml:space="preserve"> together and used efficiently to obtain the best results.</w:t>
       </w:r>
     </w:p>
     <w:p>
@@ -2652,263 +2644,21 @@
     </w:p>
     <w:p>
       <w:pPr>
+        <w:pStyle w:val="IEEEReferenceItem"/>
         <w:numPr>
           <w:ilvl w:val="0"/>
           <w:numId w:val="8"/>
         </w:numPr>
-        <w:rPr>
-          <w:sz w:val="16"/>
-          <w:lang w:val="en-US"/>
-        </w:rPr>
-      </w:pPr>
-      <w:r>
-        <w:rPr>
-          <w:sz w:val="16"/>
-          <w:lang w:val="en-US"/>
-        </w:rPr>
-        <w:t>Hunt, John. "Play framework." A Beginner's Guide to Scala, Object Orientation and Functional Programming. Springer, Cham, 2018. 431-446.</w:t>
-      </w:r>
-    </w:p>
-    <w:p>
-      <w:pPr>
-        <w:pStyle w:val="IEEEReferenceItem"/>
-        <w:numPr>
-          <w:ilvl w:val="0"/>
-          <w:numId w:val="0"/>
-        </w:numPr>
-      </w:pPr>
-    </w:p>
-    <w:p>
-      <w:pPr>
-        <w:pStyle w:val="IEEEReferenceItem"/>
-        <w:numPr>
-          <w:ilvl w:val="0"/>
-          <w:numId w:val="0"/>
-        </w:numPr>
-      </w:pPr>
-    </w:p>
-    <w:p>
-      <w:pPr>
-        <w:pStyle w:val="IEEEReferenceItem"/>
-        <w:numPr>
-          <w:ilvl w:val="0"/>
-          <w:numId w:val="0"/>
-        </w:numPr>
-      </w:pPr>
-    </w:p>
-    <w:p>
-      <w:pPr>
-        <w:pStyle w:val="IEEEReferenceItem"/>
-        <w:numPr>
-          <w:ilvl w:val="0"/>
-          <w:numId w:val="0"/>
-        </w:numPr>
-      </w:pPr>
-    </w:p>
-    <w:p>
-      <w:pPr>
-        <w:pStyle w:val="IEEEReferenceItem"/>
-        <w:numPr>
-          <w:ilvl w:val="0"/>
-          <w:numId w:val="0"/>
-        </w:numPr>
-      </w:pPr>
-    </w:p>
-    <w:p>
-      <w:pPr>
-        <w:pStyle w:val="IEEEReferenceItem"/>
-        <w:numPr>
-          <w:ilvl w:val="0"/>
-          <w:numId w:val="0"/>
-        </w:numPr>
-      </w:pPr>
-    </w:p>
-    <w:p>
-      <w:pPr>
-        <w:pStyle w:val="IEEEReferenceItem"/>
-        <w:numPr>
-          <w:ilvl w:val="0"/>
-          <w:numId w:val="0"/>
-        </w:numPr>
-      </w:pPr>
-    </w:p>
-    <w:p>
-      <w:pPr>
-        <w:pStyle w:val="IEEEReferenceItem"/>
-        <w:numPr>
-          <w:ilvl w:val="0"/>
-          <w:numId w:val="0"/>
-        </w:numPr>
-      </w:pPr>
-    </w:p>
-    <w:p>
-      <w:pPr>
-        <w:pStyle w:val="IEEEReferenceItem"/>
-        <w:numPr>
-          <w:ilvl w:val="0"/>
-          <w:numId w:val="0"/>
-        </w:numPr>
-      </w:pPr>
-    </w:p>
-    <w:p>
-      <w:pPr>
-        <w:pStyle w:val="IEEEReferenceItem"/>
-        <w:numPr>
-          <w:ilvl w:val="0"/>
-          <w:numId w:val="0"/>
-        </w:numPr>
-      </w:pPr>
-    </w:p>
-    <w:p>
-      <w:pPr>
-        <w:pStyle w:val="IEEEReferenceItem"/>
-        <w:numPr>
-          <w:ilvl w:val="0"/>
-          <w:numId w:val="0"/>
-        </w:numPr>
-      </w:pPr>
-    </w:p>
-    <w:p>
-      <w:pPr>
-        <w:pStyle w:val="IEEEReferenceItem"/>
-        <w:numPr>
-          <w:ilvl w:val="0"/>
-          <w:numId w:val="0"/>
-        </w:numPr>
-      </w:pPr>
-    </w:p>
-    <w:p>
-      <w:pPr>
-        <w:pStyle w:val="IEEEReferenceItem"/>
-        <w:numPr>
-          <w:ilvl w:val="0"/>
-          <w:numId w:val="0"/>
-        </w:numPr>
-      </w:pPr>
-    </w:p>
-    <w:p>
-      <w:pPr>
-        <w:pStyle w:val="IEEEReferenceItem"/>
-        <w:numPr>
-          <w:ilvl w:val="0"/>
-          <w:numId w:val="0"/>
-        </w:numPr>
-      </w:pPr>
-    </w:p>
-    <w:p>
-      <w:pPr>
-        <w:pStyle w:val="IEEEReferenceItem"/>
-        <w:numPr>
-          <w:ilvl w:val="0"/>
-          <w:numId w:val="0"/>
-        </w:numPr>
-      </w:pPr>
-    </w:p>
-    <w:p>
-      <w:pPr>
-        <w:pStyle w:val="IEEEReferenceItem"/>
-        <w:numPr>
-          <w:ilvl w:val="0"/>
-          <w:numId w:val="0"/>
-        </w:numPr>
-      </w:pPr>
-    </w:p>
-    <w:p>
-      <w:pPr>
-        <w:pStyle w:val="IEEEReferenceItem"/>
-        <w:numPr>
-          <w:ilvl w:val="0"/>
-          <w:numId w:val="0"/>
-        </w:numPr>
-      </w:pPr>
-    </w:p>
-    <w:p>
-      <w:pPr>
-        <w:pStyle w:val="IEEEReferenceItem"/>
-        <w:numPr>
-          <w:ilvl w:val="0"/>
-          <w:numId w:val="0"/>
-        </w:numPr>
-      </w:pPr>
-    </w:p>
-    <w:p>
-      <w:pPr>
-        <w:pStyle w:val="IEEEReferenceItem"/>
-        <w:numPr>
-          <w:ilvl w:val="0"/>
-          <w:numId w:val="0"/>
-        </w:numPr>
-      </w:pPr>
-    </w:p>
-    <w:p>
-      <w:pPr>
-        <w:pStyle w:val="IEEEReferenceItem"/>
-        <w:numPr>
-          <w:ilvl w:val="0"/>
-          <w:numId w:val="0"/>
-        </w:numPr>
-      </w:pPr>
-    </w:p>
-    <w:p>
-      <w:pPr>
-        <w:pStyle w:val="IEEEReferenceItem"/>
-        <w:numPr>
-          <w:ilvl w:val="0"/>
-          <w:numId w:val="0"/>
-        </w:numPr>
-        <w:sectPr>
-          <w:type w:val="continuous"/>
-          <w:pgSz w:w="11906" w:h="16838"/>
-          <w:pgMar w:top="1077" w:right="811" w:bottom="2438" w:left="811" w:header="709" w:footer="709" w:gutter="0"/>
-          <w:cols w:num="2" w:space="238"/>
-          <w:docGrid w:linePitch="360"/>
-        </w:sectPr>
-      </w:pPr>
-    </w:p>
-    <w:p>
-      <w:pPr>
-        <w:pStyle w:val="IEEEReferenceItem"/>
-        <w:numPr>
-          <w:ilvl w:val="0"/>
-          <w:numId w:val="0"/>
-        </w:numPr>
-      </w:pPr>
-    </w:p>
-    <w:p>
-      <w:pPr>
-        <w:pStyle w:val="IEEEReferenceItem"/>
-        <w:numPr>
-          <w:ilvl w:val="0"/>
-          <w:numId w:val="0"/>
-        </w:numPr>
-      </w:pPr>
-    </w:p>
-    <w:p>
-      <w:pPr>
-        <w:pStyle w:val="IEEEReferenceItem"/>
-        <w:numPr>
-          <w:ilvl w:val="0"/>
-          <w:numId w:val="0"/>
-        </w:numPr>
-      </w:pPr>
-    </w:p>
-    <w:p>
-      <w:pPr>
-        <w:pStyle w:val="IEEEReferenceItem"/>
-        <w:numPr>
-          <w:ilvl w:val="0"/>
-          <w:numId w:val="0"/>
-        </w:numPr>
-      </w:pPr>
-    </w:p>
-    <w:p>
-      <w:pPr>
-        <w:pStyle w:val="IEEEReferenceItem"/>
-        <w:numPr>
-          <w:ilvl w:val="0"/>
-          <w:numId w:val="0"/>
-        </w:numPr>
-      </w:pPr>
+      </w:pPr>
+      <w:r>
+        <w:t>Hunt, John. "Play framework." A Beginner's Guide to Scala, Object</w:t>
+      </w:r>
+      <w:r>
+        <w:t xml:space="preserve"> </w:t>
+      </w:r>
+      <w:r>
+        <w:t>Orientation and Functional Programming. Springer, Cham, 2</w:t>
+      </w:r>
     </w:p>
     <w:sectPr>
       <w:type w:val="continuous"/>
@@ -3089,6 +2839,119 @@
     </w:lvl>
   </w:abstractNum>
   <w:abstractNum w:abstractNumId="1" w15:restartNumberingAfterBreak="0">
+    <w:nsid w:val="05FF2D56"/>
+    <w:multiLevelType w:val="hybridMultilevel"/>
+    <w:tmpl w:val="D3F290F4"/>
+    <w:lvl w:ilvl="0" w:tplc="04090001">
+      <w:start w:val="1"/>
+      <w:numFmt w:val="bullet"/>
+      <w:lvlText w:val=""/>
+      <w:lvlJc w:val="left"/>
+      <w:pPr>
+        <w:ind w:left="936" w:hanging="360"/>
+      </w:pPr>
+      <w:rPr>
+        <w:rFonts w:ascii="Symbol" w:hAnsi="Symbol" w:hint="default"/>
+      </w:rPr>
+    </w:lvl>
+    <w:lvl w:ilvl="1" w:tplc="04090003" w:tentative="1">
+      <w:start w:val="1"/>
+      <w:numFmt w:val="bullet"/>
+      <w:lvlText w:val="o"/>
+      <w:lvlJc w:val="left"/>
+      <w:pPr>
+        <w:ind w:left="1656" w:hanging="360"/>
+      </w:pPr>
+      <w:rPr>
+        <w:rFonts w:ascii="Courier New" w:hAnsi="Courier New" w:cs="Courier New" w:hint="default"/>
+      </w:rPr>
+    </w:lvl>
+    <w:lvl w:ilvl="2" w:tplc="04090005" w:tentative="1">
+      <w:start w:val="1"/>
+      <w:numFmt w:val="bullet"/>
+      <w:lvlText w:val=""/>
+      <w:lvlJc w:val="left"/>
+      <w:pPr>
+        <w:ind w:left="2376" w:hanging="360"/>
+      </w:pPr>
+      <w:rPr>
+        <w:rFonts w:ascii="Wingdings" w:hAnsi="Wingdings" w:hint="default"/>
+      </w:rPr>
+    </w:lvl>
+    <w:lvl w:ilvl="3" w:tplc="04090001" w:tentative="1">
+      <w:start w:val="1"/>
+      <w:numFmt w:val="bullet"/>
+      <w:lvlText w:val=""/>
+      <w:lvlJc w:val="left"/>
+      <w:pPr>
+        <w:ind w:left="3096" w:hanging="360"/>
+      </w:pPr>
+      <w:rPr>
+        <w:rFonts w:ascii="Symbol" w:hAnsi="Symbol" w:hint="default"/>
+      </w:rPr>
+    </w:lvl>
+    <w:lvl w:ilvl="4" w:tplc="04090003" w:tentative="1">
+      <w:start w:val="1"/>
+      <w:numFmt w:val="bullet"/>
+      <w:lvlText w:val="o"/>
+      <w:lvlJc w:val="left"/>
+      <w:pPr>
+        <w:ind w:left="3816" w:hanging="360"/>
+      </w:pPr>
+      <w:rPr>
+        <w:rFonts w:ascii="Courier New" w:hAnsi="Courier New" w:cs="Courier New" w:hint="default"/>
+      </w:rPr>
+    </w:lvl>
+    <w:lvl w:ilvl="5" w:tplc="04090005" w:tentative="1">
+      <w:start w:val="1"/>
+      <w:numFmt w:val="bullet"/>
+      <w:lvlText w:val=""/>
+      <w:lvlJc w:val="left"/>
+      <w:pPr>
+        <w:ind w:left="4536" w:hanging="360"/>
+      </w:pPr>
+      <w:rPr>
+        <w:rFonts w:ascii="Wingdings" w:hAnsi="Wingdings" w:hint="default"/>
+      </w:rPr>
+    </w:lvl>
+    <w:lvl w:ilvl="6" w:tplc="04090001" w:tentative="1">
+      <w:start w:val="1"/>
+      <w:numFmt w:val="bullet"/>
+      <w:lvlText w:val=""/>
+      <w:lvlJc w:val="left"/>
+      <w:pPr>
+        <w:ind w:left="5256" w:hanging="360"/>
+      </w:pPr>
+      <w:rPr>
+        <w:rFonts w:ascii="Symbol" w:hAnsi="Symbol" w:hint="default"/>
+      </w:rPr>
+    </w:lvl>
+    <w:lvl w:ilvl="7" w:tplc="04090003" w:tentative="1">
+      <w:start w:val="1"/>
+      <w:numFmt w:val="bullet"/>
+      <w:lvlText w:val="o"/>
+      <w:lvlJc w:val="left"/>
+      <w:pPr>
+        <w:ind w:left="5976" w:hanging="360"/>
+      </w:pPr>
+      <w:rPr>
+        <w:rFonts w:ascii="Courier New" w:hAnsi="Courier New" w:cs="Courier New" w:hint="default"/>
+      </w:rPr>
+    </w:lvl>
+    <w:lvl w:ilvl="8" w:tplc="04090005" w:tentative="1">
+      <w:start w:val="1"/>
+      <w:numFmt w:val="bullet"/>
+      <w:lvlText w:val=""/>
+      <w:lvlJc w:val="left"/>
+      <w:pPr>
+        <w:ind w:left="6696" w:hanging="360"/>
+      </w:pPr>
+      <w:rPr>
+        <w:rFonts w:ascii="Wingdings" w:hAnsi="Wingdings" w:hint="default"/>
+      </w:rPr>
+    </w:lvl>
+  </w:abstractNum>
+  <w:abstractNum w:abstractNumId="2" w15:restartNumberingAfterBreak="0">
     <w:nsid w:val="23A2478F"/>
     <w:multiLevelType w:val="hybridMultilevel"/>
     <w:tmpl w:val="040CB9E6"/>
@@ -3201,10 +3064,10 @@
       </w:rPr>
     </w:lvl>
   </w:abstractNum>
-  <w:abstractNum w:abstractNumId="2" w15:restartNumberingAfterBreak="0">
+  <w:abstractNum w:abstractNumId="3" w15:restartNumberingAfterBreak="0">
     <w:nsid w:val="280511D9"/>
     <w:multiLevelType w:val="hybridMultilevel"/>
-    <w:tmpl w:val="A93046EA"/>
+    <w:tmpl w:val="5E3CBC6C"/>
     <w:lvl w:ilvl="0" w:tplc="04090001">
       <w:start w:val="1"/>
       <w:numFmt w:val="bullet"/>
@@ -3314,7 +3177,7 @@
       </w:rPr>
     </w:lvl>
   </w:abstractNum>
-  <w:abstractNum w:abstractNumId="3" w15:restartNumberingAfterBreak="0">
+  <w:abstractNum w:abstractNumId="4" w15:restartNumberingAfterBreak="0">
     <w:nsid w:val="2B855861"/>
     <w:multiLevelType w:val="multilevel"/>
     <w:tmpl w:val="6380B6B8"/>
@@ -3456,7 +3319,120 @@
       </w:rPr>
     </w:lvl>
   </w:abstractNum>
-  <w:abstractNum w:abstractNumId="4" w15:restartNumberingAfterBreak="0">
+  <w:abstractNum w:abstractNumId="5" w15:restartNumberingAfterBreak="0">
+    <w:nsid w:val="46CA76C4"/>
+    <w:multiLevelType w:val="hybridMultilevel"/>
+    <w:tmpl w:val="9FB8E454"/>
+    <w:lvl w:ilvl="0" w:tplc="04090001">
+      <w:start w:val="1"/>
+      <w:numFmt w:val="bullet"/>
+      <w:lvlText w:val=""/>
+      <w:lvlJc w:val="left"/>
+      <w:pPr>
+        <w:ind w:left="1077" w:hanging="360"/>
+      </w:pPr>
+      <w:rPr>
+        <w:rFonts w:ascii="Symbol" w:hAnsi="Symbol" w:hint="default"/>
+      </w:rPr>
+    </w:lvl>
+    <w:lvl w:ilvl="1" w:tplc="04090003" w:tentative="1">
+      <w:start w:val="1"/>
+      <w:numFmt w:val="bullet"/>
+      <w:lvlText w:val="o"/>
+      <w:lvlJc w:val="left"/>
+      <w:pPr>
+        <w:ind w:left="1797" w:hanging="360"/>
+      </w:pPr>
+      <w:rPr>
+        <w:rFonts w:ascii="Courier New" w:hAnsi="Courier New" w:cs="Courier New" w:hint="default"/>
+      </w:rPr>
+    </w:lvl>
+    <w:lvl w:ilvl="2" w:tplc="04090005" w:tentative="1">
+      <w:start w:val="1"/>
+      <w:numFmt w:val="bullet"/>
+      <w:lvlText w:val=""/>
+      <w:lvlJc w:val="left"/>
+      <w:pPr>
+        <w:ind w:left="2517" w:hanging="360"/>
+      </w:pPr>
+      <w:rPr>
+        <w:rFonts w:ascii="Wingdings" w:hAnsi="Wingdings" w:hint="default"/>
+      </w:rPr>
+    </w:lvl>
+    <w:lvl w:ilvl="3" w:tplc="04090001" w:tentative="1">
+      <w:start w:val="1"/>
+      <w:numFmt w:val="bullet"/>
+      <w:lvlText w:val=""/>
+      <w:lvlJc w:val="left"/>
+      <w:pPr>
+        <w:ind w:left="3237" w:hanging="360"/>
+      </w:pPr>
+      <w:rPr>
+        <w:rFonts w:ascii="Symbol" w:hAnsi="Symbol" w:hint="default"/>
+      </w:rPr>
+    </w:lvl>
+    <w:lvl w:ilvl="4" w:tplc="04090003" w:tentative="1">
+      <w:start w:val="1"/>
+      <w:numFmt w:val="bullet"/>
+      <w:lvlText w:val="o"/>
+      <w:lvlJc w:val="left"/>
+      <w:pPr>
+        <w:ind w:left="3957" w:hanging="360"/>
+      </w:pPr>
+      <w:rPr>
+        <w:rFonts w:ascii="Courier New" w:hAnsi="Courier New" w:cs="Courier New" w:hint="default"/>
+      </w:rPr>
+    </w:lvl>
+    <w:lvl w:ilvl="5" w:tplc="04090005" w:tentative="1">
+      <w:start w:val="1"/>
+      <w:numFmt w:val="bullet"/>
+      <w:lvlText w:val=""/>
+      <w:lvlJc w:val="left"/>
+      <w:pPr>
+        <w:ind w:left="4677" w:hanging="360"/>
+      </w:pPr>
+      <w:rPr>
+        <w:rFonts w:ascii="Wingdings" w:hAnsi="Wingdings" w:hint="default"/>
+      </w:rPr>
+    </w:lvl>
+    <w:lvl w:ilvl="6" w:tplc="04090001" w:tentative="1">
+      <w:start w:val="1"/>
+      <w:numFmt w:val="bullet"/>
+      <w:lvlText w:val=""/>
+      <w:lvlJc w:val="left"/>
+      <w:pPr>
+        <w:ind w:left="5397" w:hanging="360"/>
+      </w:pPr>
+      <w:rPr>
+        <w:rFonts w:ascii="Symbol" w:hAnsi="Symbol" w:hint="default"/>
+      </w:rPr>
+    </w:lvl>
+    <w:lvl w:ilvl="7" w:tplc="04090003" w:tentative="1">
+      <w:start w:val="1"/>
+      <w:numFmt w:val="bullet"/>
+      <w:lvlText w:val="o"/>
+      <w:lvlJc w:val="left"/>
+      <w:pPr>
+        <w:ind w:left="6117" w:hanging="360"/>
+      </w:pPr>
+      <w:rPr>
+        <w:rFonts w:ascii="Courier New" w:hAnsi="Courier New" w:cs="Courier New" w:hint="default"/>
+      </w:rPr>
+    </w:lvl>
+    <w:lvl w:ilvl="8" w:tplc="04090005" w:tentative="1">
+      <w:start w:val="1"/>
+      <w:numFmt w:val="bullet"/>
+      <w:lvlText w:val=""/>
+      <w:lvlJc w:val="left"/>
+      <w:pPr>
+        <w:ind w:left="6837" w:hanging="360"/>
+      </w:pPr>
+      <w:rPr>
+        <w:rFonts w:ascii="Wingdings" w:hAnsi="Wingdings" w:hint="default"/>
+      </w:rPr>
+    </w:lvl>
+  </w:abstractNum>
+  <w:abstractNum w:abstractNumId="6" w15:restartNumberingAfterBreak="0">
     <w:nsid w:val="4A6A0670"/>
     <w:multiLevelType w:val="multilevel"/>
     <w:tmpl w:val="9C8E938C"/>
@@ -3601,7 +3577,7 @@
       </w:rPr>
     </w:lvl>
   </w:abstractNum>
-  <w:abstractNum w:abstractNumId="5" w15:restartNumberingAfterBreak="0">
+  <w:abstractNum w:abstractNumId="7" w15:restartNumberingAfterBreak="0">
     <w:nsid w:val="50232215"/>
     <w:multiLevelType w:val="multilevel"/>
     <w:tmpl w:val="3D5EA5BC"/>
@@ -3766,7 +3742,7 @@
       </w:rPr>
     </w:lvl>
   </w:abstractNum>
-  <w:abstractNum w:abstractNumId="6" w15:restartNumberingAfterBreak="0">
+  <w:abstractNum w:abstractNumId="8" w15:restartNumberingAfterBreak="0">
     <w:nsid w:val="672A0A0F"/>
     <w:multiLevelType w:val="hybridMultilevel"/>
     <w:tmpl w:val="2BE0B996"/>
@@ -3879,7 +3855,7 @@
       </w:rPr>
     </w:lvl>
   </w:abstractNum>
-  <w:abstractNum w:abstractNumId="7" w15:restartNumberingAfterBreak="0">
+  <w:abstractNum w:abstractNumId="9" w15:restartNumberingAfterBreak="0">
     <w:nsid w:val="6A7F4B21"/>
     <w:multiLevelType w:val="multilevel"/>
     <w:tmpl w:val="9C62DC70"/>
@@ -4018,7 +3994,7 @@
       </w:rPr>
     </w:lvl>
   </w:abstractNum>
-  <w:abstractNum w:abstractNumId="8" w15:restartNumberingAfterBreak="0">
+  <w:abstractNum w:abstractNumId="10" w15:restartNumberingAfterBreak="0">
     <w:nsid w:val="7C883FC5"/>
     <w:multiLevelType w:val="hybridMultilevel"/>
     <w:tmpl w:val="8CF04036"/>
@@ -4108,13 +4084,13 @@
     </w:lvl>
   </w:abstractNum>
   <w:num w:numId="1">
+    <w:abstractNumId w:val="9"/>
+  </w:num>
+  <w:num w:numId="2">
     <w:abstractNumId w:val="7"/>
   </w:num>
-  <w:num w:numId="2">
-    <w:abstractNumId w:val="5"/>
-  </w:num>
   <w:num w:numId="3">
-    <w:abstractNumId w:val="5"/>
+    <w:abstractNumId w:val="7"/>
     <w:lvlOverride w:ilvl="0">
       <w:startOverride w:val="1"/>
     </w:lvlOverride>
@@ -4144,25 +4120,31 @@
     </w:lvlOverride>
   </w:num>
   <w:num w:numId="4">
-    <w:abstractNumId w:val="4"/>
+    <w:abstractNumId w:val="6"/>
   </w:num>
   <w:num w:numId="5">
     <w:abstractNumId w:val="0"/>
   </w:num>
   <w:num w:numId="6">
+    <w:abstractNumId w:val="4"/>
+  </w:num>
+  <w:num w:numId="7">
     <w:abstractNumId w:val="3"/>
   </w:num>
-  <w:num w:numId="7">
+  <w:num w:numId="8">
+    <w:abstractNumId w:val="10"/>
+  </w:num>
+  <w:num w:numId="9">
     <w:abstractNumId w:val="2"/>
   </w:num>
-  <w:num w:numId="8">
+  <w:num w:numId="10">
     <w:abstractNumId w:val="8"/>
   </w:num>
-  <w:num w:numId="9">
+  <w:num w:numId="11">
     <w:abstractNumId w:val="1"/>
   </w:num>
-  <w:num w:numId="10">
-    <w:abstractNumId w:val="6"/>
+  <w:num w:numId="12">
+    <w:abstractNumId w:val="5"/>
   </w:num>
   <w:numIdMacAtCleanup w:val="10"/>
 </w:numbering>
@@ -4324,7 +4306,10 @@
     <w:lsdException w:name="Table Subtle 1" w:semiHidden="1" w:unhideWhenUsed="1"/>
     <w:lsdException w:name="Table Subtle 2" w:semiHidden="1" w:unhideWhenUsed="1"/>
     <w:lsdException w:name="Table Web 1" w:semiHidden="1" w:unhideWhenUsed="1"/>
+    <w:lsdException w:name="Table Web 2" w:semiHidden="1" w:unhideWhenUsed="1"/>
+    <w:lsdException w:name="Table Web 3" w:semiHidden="1" w:unhideWhenUsed="1"/>
     <w:lsdException w:name="Table Grid" w:uiPriority="39"/>
+    <w:lsdException w:name="Table Theme" w:semiHidden="1" w:unhideWhenUsed="1"/>
     <w:lsdException w:name="Placeholder Text" w:semiHidden="1" w:uiPriority="99"/>
     <w:lsdException w:name="No Spacing" w:uiPriority="1" w:qFormat="1"/>
     <w:lsdException w:name="Light Shading" w:uiPriority="60"/>

--- a/doc/Paper.docx
+++ b/doc/Paper.docx
@@ -354,7 +354,7 @@
         </w:numPr>
       </w:pPr>
       <w:r>
-        <w:t>How does the two scaling techniques perform? Which is better and more load-tolerant, given the fact that each case receives the same amount of allocated resources and requests? The requests are supposed to be equal in count or to be equivalent in complexity.</w:t>
+        <w:t>How do the two scaling techniques perform? Which is better and more load-tolerant, given the fact that each case receives the same amount of allocated resources and requests? The requests are supposed to be equal in count or to be equivalent in complexity.</w:t>
       </w:r>
     </w:p>
     <w:p>
@@ -366,7 +366,7 @@
         </w:numPr>
       </w:pPr>
       <w:r>
-        <w:t xml:space="preserve">How does the two methods perform together? Should they be used separately or altogether to enhance service performance? Is there a know-how for the configuration of the two and what is a good practice when it comes to thread </w:t>
+        <w:t xml:space="preserve">How do the two methods perform together? Should they be used separately or altogether to enhance service performance? Is there a know-how for the configuration of the two and what is a good practice when it comes to thread </w:t>
       </w:r>
       <w:r>
         <w:t>and instance mapping to physical resources?</w:t>
@@ -581,188 +581,2565 @@
     </w:p>
     <w:p>
       <w:pPr>
+        <w:pStyle w:val="Caption"/>
+        <w:keepNext/>
+        <w:jc w:val="center"/>
+        <w:rPr>
+          <w:b w:val="0"/>
+          <w:bCs w:val="0"/>
+          <w:sz w:val="16"/>
+          <w:szCs w:val="16"/>
+        </w:rPr>
+      </w:pPr>
+      <w:r>
+        <w:rPr>
+          <w:b w:val="0"/>
+          <w:bCs w:val="0"/>
+          <w:sz w:val="16"/>
+          <w:szCs w:val="16"/>
+        </w:rPr>
+        <w:t>T</w:t>
+      </w:r>
+      <w:r>
+        <w:rPr>
+          <w:b w:val="0"/>
+          <w:bCs w:val="0"/>
+          <w:sz w:val="16"/>
+          <w:szCs w:val="16"/>
+        </w:rPr>
+        <w:t xml:space="preserve">able </w:t>
+      </w:r>
+      <w:r>
+        <w:rPr>
+          <w:b w:val="0"/>
+          <w:bCs w:val="0"/>
+          <w:sz w:val="16"/>
+          <w:szCs w:val="16"/>
+        </w:rPr>
+        <w:fldChar w:fldCharType="begin"/>
+      </w:r>
+      <w:r>
+        <w:rPr>
+          <w:b w:val="0"/>
+          <w:bCs w:val="0"/>
+          <w:sz w:val="16"/>
+          <w:szCs w:val="16"/>
+        </w:rPr>
+        <w:instrText xml:space="preserve"> SEQ Table \* ARABIC </w:instrText>
+      </w:r>
+      <w:r>
+        <w:rPr>
+          <w:b w:val="0"/>
+          <w:bCs w:val="0"/>
+          <w:sz w:val="16"/>
+          <w:szCs w:val="16"/>
+        </w:rPr>
+        <w:fldChar w:fldCharType="separate"/>
+      </w:r>
+      <w:r>
+        <w:rPr>
+          <w:b w:val="0"/>
+          <w:bCs w:val="0"/>
+          <w:noProof/>
+          <w:sz w:val="16"/>
+          <w:szCs w:val="16"/>
+        </w:rPr>
+        <w:t>1</w:t>
+      </w:r>
+      <w:r>
+        <w:rPr>
+          <w:b w:val="0"/>
+          <w:bCs w:val="0"/>
+          <w:sz w:val="16"/>
+          <w:szCs w:val="16"/>
+        </w:rPr>
+        <w:fldChar w:fldCharType="end"/>
+      </w:r>
+      <w:r>
+        <w:rPr>
+          <w:b w:val="0"/>
+          <w:bCs w:val="0"/>
+          <w:sz w:val="16"/>
+          <w:szCs w:val="16"/>
+        </w:rPr>
+        <w:t xml:space="preserve">: Initial </w:t>
+      </w:r>
+      <w:r>
+        <w:rPr>
+          <w:b w:val="0"/>
+          <w:bCs w:val="0"/>
+          <w:sz w:val="16"/>
+          <w:szCs w:val="16"/>
+        </w:rPr>
+        <w:t>scaling</w:t>
+      </w:r>
+      <w:r>
+        <w:rPr>
+          <w:b w:val="0"/>
+          <w:bCs w:val="0"/>
+          <w:sz w:val="16"/>
+          <w:szCs w:val="16"/>
+        </w:rPr>
+        <w:t xml:space="preserve"> scenarios</w:t>
+      </w:r>
+      <w:r>
+        <w:rPr>
+          <w:b w:val="0"/>
+          <w:bCs w:val="0"/>
+          <w:sz w:val="16"/>
+          <w:szCs w:val="16"/>
+        </w:rPr>
+        <w:t xml:space="preserve"> </w:t>
+      </w:r>
+    </w:p>
+    <w:p>
+      <w:pPr>
+        <w:pStyle w:val="Caption"/>
+        <w:keepNext/>
+        <w:jc w:val="center"/>
+        <w:rPr>
+          <w:b w:val="0"/>
+          <w:bCs w:val="0"/>
+          <w:sz w:val="16"/>
+          <w:szCs w:val="16"/>
+        </w:rPr>
+      </w:pPr>
+      <w:r>
+        <w:rPr>
+          <w:b w:val="0"/>
+          <w:bCs w:val="0"/>
+          <w:sz w:val="16"/>
+          <w:szCs w:val="16"/>
+        </w:rPr>
+        <w:t>(C – Container</w:t>
+      </w:r>
+      <w:r>
+        <w:rPr>
+          <w:b w:val="0"/>
+          <w:bCs w:val="0"/>
+          <w:sz w:val="16"/>
+          <w:szCs w:val="16"/>
+        </w:rPr>
+        <w:t>s</w:t>
+      </w:r>
+      <w:r>
+        <w:rPr>
+          <w:b w:val="0"/>
+          <w:bCs w:val="0"/>
+          <w:sz w:val="16"/>
+          <w:szCs w:val="16"/>
+        </w:rPr>
+        <w:t>, Co – Core</w:t>
+      </w:r>
+      <w:r>
+        <w:rPr>
+          <w:b w:val="0"/>
+          <w:bCs w:val="0"/>
+          <w:sz w:val="16"/>
+          <w:szCs w:val="16"/>
+        </w:rPr>
+        <w:t>s</w:t>
+      </w:r>
+      <w:r>
+        <w:rPr>
+          <w:b w:val="0"/>
+          <w:bCs w:val="0"/>
+          <w:sz w:val="16"/>
+          <w:szCs w:val="16"/>
+        </w:rPr>
+        <w:t>, M – Memory, A – Akka Actor</w:t>
+      </w:r>
+      <w:r>
+        <w:rPr>
+          <w:b w:val="0"/>
+          <w:bCs w:val="0"/>
+          <w:sz w:val="16"/>
+          <w:szCs w:val="16"/>
+        </w:rPr>
+        <w:t>s</w:t>
+      </w:r>
+      <w:r>
+        <w:rPr>
+          <w:b w:val="0"/>
+          <w:bCs w:val="0"/>
+          <w:sz w:val="16"/>
+          <w:szCs w:val="16"/>
+        </w:rPr>
+        <w:t>, H – JVM Heap)</w:t>
+      </w:r>
+    </w:p>
+    <w:tbl>
+      <w:tblPr>
+        <w:tblW w:w="5239" w:type="dxa"/>
+        <w:tblBorders>
+          <w:top w:val="single" w:sz="4" w:space="0" w:color="auto"/>
+          <w:left w:val="single" w:sz="4" w:space="0" w:color="auto"/>
+          <w:bottom w:val="single" w:sz="4" w:space="0" w:color="auto"/>
+          <w:right w:val="single" w:sz="4" w:space="0" w:color="auto"/>
+          <w:insideH w:val="single" w:sz="4" w:space="0" w:color="auto"/>
+          <w:insideV w:val="single" w:sz="4" w:space="0" w:color="auto"/>
+        </w:tblBorders>
+        <w:tblLayout w:type="fixed"/>
+        <w:tblLook w:val="04A0" w:firstRow="1" w:lastRow="0" w:firstColumn="1" w:lastColumn="0" w:noHBand="0" w:noVBand="1"/>
+      </w:tblPr>
+      <w:tblGrid>
+        <w:gridCol w:w="1638"/>
+        <w:gridCol w:w="720"/>
+        <w:gridCol w:w="720"/>
+        <w:gridCol w:w="720"/>
+        <w:gridCol w:w="720"/>
+        <w:gridCol w:w="721"/>
+      </w:tblGrid>
+      <w:tr>
+        <w:trPr>
+          <w:trHeight w:val="301"/>
+        </w:trPr>
+        <w:tc>
+          <w:tcPr>
+            <w:tcW w:w="1638" w:type="dxa"/>
+            <w:shd w:val="clear" w:color="auto" w:fill="auto"/>
+          </w:tcPr>
+          <w:p>
+            <w:pPr>
+              <w:pStyle w:val="ME"/>
+              <w:ind w:firstLine="0"/>
+              <w:jc w:val="center"/>
+              <w:rPr>
+                <w:sz w:val="20"/>
+                <w:szCs w:val="20"/>
+              </w:rPr>
+            </w:pPr>
+            <w:r>
+              <w:rPr>
+                <w:sz w:val="20"/>
+                <w:szCs w:val="20"/>
+              </w:rPr>
+              <w:t>/</w:t>
+            </w:r>
+          </w:p>
+        </w:tc>
+        <w:tc>
+          <w:tcPr>
+            <w:tcW w:w="720" w:type="dxa"/>
+            <w:shd w:val="clear" w:color="auto" w:fill="auto"/>
+          </w:tcPr>
+          <w:p>
+            <w:pPr>
+              <w:pStyle w:val="ME"/>
+              <w:ind w:firstLine="0"/>
+              <w:jc w:val="center"/>
+              <w:rPr>
+                <w:sz w:val="20"/>
+                <w:szCs w:val="20"/>
+              </w:rPr>
+            </w:pPr>
+            <w:r>
+              <w:rPr>
+                <w:sz w:val="20"/>
+                <w:szCs w:val="20"/>
+              </w:rPr>
+              <w:t>C</w:t>
+            </w:r>
+          </w:p>
+        </w:tc>
+        <w:tc>
+          <w:tcPr>
+            <w:tcW w:w="720" w:type="dxa"/>
+            <w:shd w:val="clear" w:color="auto" w:fill="auto"/>
+          </w:tcPr>
+          <w:p>
+            <w:pPr>
+              <w:pStyle w:val="ME"/>
+              <w:ind w:firstLine="0"/>
+              <w:jc w:val="center"/>
+              <w:rPr>
+                <w:sz w:val="20"/>
+                <w:szCs w:val="20"/>
+              </w:rPr>
+            </w:pPr>
+            <w:r>
+              <w:rPr>
+                <w:sz w:val="20"/>
+                <w:szCs w:val="20"/>
+              </w:rPr>
+              <w:t>Co/C</w:t>
+            </w:r>
+          </w:p>
+        </w:tc>
+        <w:tc>
+          <w:tcPr>
+            <w:tcW w:w="720" w:type="dxa"/>
+            <w:shd w:val="clear" w:color="auto" w:fill="auto"/>
+          </w:tcPr>
+          <w:p>
+            <w:pPr>
+              <w:pStyle w:val="ME"/>
+              <w:ind w:firstLine="0"/>
+              <w:jc w:val="center"/>
+              <w:rPr>
+                <w:sz w:val="20"/>
+                <w:szCs w:val="20"/>
+              </w:rPr>
+            </w:pPr>
+            <w:r>
+              <w:rPr>
+                <w:sz w:val="20"/>
+                <w:szCs w:val="20"/>
+              </w:rPr>
+              <w:t xml:space="preserve">M/C </w:t>
+            </w:r>
+            <w:r>
+              <w:rPr>
+                <w:sz w:val="20"/>
+                <w:szCs w:val="20"/>
+              </w:rPr>
+              <w:t>(GB)</w:t>
+            </w:r>
+          </w:p>
+        </w:tc>
+        <w:tc>
+          <w:tcPr>
+            <w:tcW w:w="720" w:type="dxa"/>
+          </w:tcPr>
+          <w:p>
+            <w:pPr>
+              <w:pStyle w:val="ME"/>
+              <w:ind w:firstLine="0"/>
+              <w:jc w:val="center"/>
+              <w:rPr>
+                <w:sz w:val="20"/>
+                <w:szCs w:val="20"/>
+              </w:rPr>
+            </w:pPr>
+            <w:r>
+              <w:rPr>
+                <w:sz w:val="20"/>
+                <w:szCs w:val="20"/>
+              </w:rPr>
+              <w:t>A/C</w:t>
+            </w:r>
+          </w:p>
+        </w:tc>
+        <w:tc>
+          <w:tcPr>
+            <w:tcW w:w="721" w:type="dxa"/>
+          </w:tcPr>
+          <w:p>
+            <w:pPr>
+              <w:pStyle w:val="ME"/>
+              <w:ind w:firstLine="0"/>
+              <w:jc w:val="center"/>
+              <w:rPr>
+                <w:sz w:val="20"/>
+                <w:szCs w:val="20"/>
+              </w:rPr>
+            </w:pPr>
+            <w:r>
+              <w:rPr>
+                <w:sz w:val="20"/>
+                <w:szCs w:val="20"/>
+              </w:rPr>
+              <w:t>H/C</w:t>
+            </w:r>
+            <w:r>
+              <w:rPr>
+                <w:sz w:val="20"/>
+                <w:szCs w:val="20"/>
+              </w:rPr>
+              <w:t xml:space="preserve"> (GB)</w:t>
+            </w:r>
+          </w:p>
+        </w:tc>
+      </w:tr>
+      <w:tr>
+        <w:trPr>
+          <w:trHeight w:val="316"/>
+        </w:trPr>
+        <w:tc>
+          <w:tcPr>
+            <w:tcW w:w="1638" w:type="dxa"/>
+            <w:shd w:val="clear" w:color="auto" w:fill="auto"/>
+          </w:tcPr>
+          <w:p>
+            <w:pPr>
+              <w:pStyle w:val="ME"/>
+              <w:ind w:firstLine="0"/>
+              <w:jc w:val="center"/>
+              <w:rPr>
+                <w:sz w:val="20"/>
+                <w:szCs w:val="20"/>
+              </w:rPr>
+            </w:pPr>
+            <w:r>
+              <w:rPr>
+                <w:sz w:val="20"/>
+                <w:szCs w:val="20"/>
+              </w:rPr>
+              <w:t>planr 4.0</w:t>
+            </w:r>
+          </w:p>
+          <w:p>
+            <w:pPr>
+              <w:pStyle w:val="ME"/>
+              <w:ind w:firstLine="0"/>
+              <w:jc w:val="center"/>
+              <w:rPr>
+                <w:sz w:val="20"/>
+                <w:szCs w:val="20"/>
+              </w:rPr>
+            </w:pPr>
+            <w:r>
+              <w:rPr>
+                <w:sz w:val="20"/>
+                <w:szCs w:val="20"/>
+              </w:rPr>
+              <w:t>(pure vertical)</w:t>
+            </w:r>
+          </w:p>
+        </w:tc>
+        <w:tc>
+          <w:tcPr>
+            <w:tcW w:w="720" w:type="dxa"/>
+            <w:shd w:val="clear" w:color="auto" w:fill="auto"/>
+          </w:tcPr>
+          <w:p>
+            <w:pPr>
+              <w:pStyle w:val="ME"/>
+              <w:ind w:firstLine="0"/>
+              <w:jc w:val="center"/>
+              <w:rPr>
+                <w:sz w:val="20"/>
+                <w:szCs w:val="20"/>
+              </w:rPr>
+            </w:pPr>
+            <w:r>
+              <w:rPr>
+                <w:sz w:val="20"/>
+                <w:szCs w:val="20"/>
+              </w:rPr>
+              <w:t>1</w:t>
+            </w:r>
+          </w:p>
+        </w:tc>
+        <w:tc>
+          <w:tcPr>
+            <w:tcW w:w="720" w:type="dxa"/>
+            <w:shd w:val="clear" w:color="auto" w:fill="auto"/>
+          </w:tcPr>
+          <w:p>
+            <w:pPr>
+              <w:pStyle w:val="ME"/>
+              <w:ind w:firstLine="0"/>
+              <w:jc w:val="center"/>
+              <w:rPr>
+                <w:sz w:val="20"/>
+                <w:szCs w:val="20"/>
+              </w:rPr>
+            </w:pPr>
+            <w:r>
+              <w:rPr>
+                <w:sz w:val="20"/>
+                <w:szCs w:val="20"/>
+              </w:rPr>
+              <w:t>8</w:t>
+            </w:r>
+          </w:p>
+        </w:tc>
+        <w:tc>
+          <w:tcPr>
+            <w:tcW w:w="720" w:type="dxa"/>
+            <w:shd w:val="clear" w:color="auto" w:fill="auto"/>
+          </w:tcPr>
+          <w:p>
+            <w:pPr>
+              <w:pStyle w:val="ME"/>
+              <w:ind w:firstLine="0"/>
+              <w:jc w:val="center"/>
+              <w:rPr>
+                <w:sz w:val="20"/>
+                <w:szCs w:val="20"/>
+              </w:rPr>
+            </w:pPr>
+            <w:r>
+              <w:rPr>
+                <w:sz w:val="20"/>
+                <w:szCs w:val="20"/>
+              </w:rPr>
+              <w:t>8</w:t>
+            </w:r>
+          </w:p>
+        </w:tc>
+        <w:tc>
+          <w:tcPr>
+            <w:tcW w:w="720" w:type="dxa"/>
+          </w:tcPr>
+          <w:p>
+            <w:pPr>
+              <w:pStyle w:val="ME"/>
+              <w:ind w:firstLine="0"/>
+              <w:jc w:val="center"/>
+              <w:rPr>
+                <w:sz w:val="20"/>
+                <w:szCs w:val="20"/>
+              </w:rPr>
+            </w:pPr>
+            <w:r>
+              <w:rPr>
+                <w:sz w:val="20"/>
+                <w:szCs w:val="20"/>
+              </w:rPr>
+              <w:t>4</w:t>
+            </w:r>
+          </w:p>
+        </w:tc>
+        <w:tc>
+          <w:tcPr>
+            <w:tcW w:w="721" w:type="dxa"/>
+          </w:tcPr>
+          <w:p>
+            <w:pPr>
+              <w:pStyle w:val="ME"/>
+              <w:ind w:firstLine="0"/>
+              <w:jc w:val="center"/>
+              <w:rPr>
+                <w:sz w:val="20"/>
+                <w:szCs w:val="20"/>
+              </w:rPr>
+            </w:pPr>
+            <w:r>
+              <w:rPr>
+                <w:sz w:val="20"/>
+                <w:szCs w:val="20"/>
+              </w:rPr>
+              <w:t>2</w:t>
+            </w:r>
+          </w:p>
+        </w:tc>
+      </w:tr>
+      <w:tr>
+        <w:trPr>
+          <w:trHeight w:val="301"/>
+        </w:trPr>
+        <w:tc>
+          <w:tcPr>
+            <w:tcW w:w="1638" w:type="dxa"/>
+            <w:shd w:val="clear" w:color="auto" w:fill="auto"/>
+          </w:tcPr>
+          <w:p>
+            <w:pPr>
+              <w:pStyle w:val="ME"/>
+              <w:ind w:firstLine="0"/>
+              <w:jc w:val="center"/>
+              <w:rPr>
+                <w:sz w:val="20"/>
+                <w:szCs w:val="20"/>
+              </w:rPr>
+            </w:pPr>
+            <w:r>
+              <w:rPr>
+                <w:sz w:val="20"/>
+                <w:szCs w:val="20"/>
+              </w:rPr>
+              <w:t>planr 2.0</w:t>
+            </w:r>
+          </w:p>
+          <w:p>
+            <w:pPr>
+              <w:pStyle w:val="ME"/>
+              <w:ind w:firstLine="0"/>
+              <w:jc w:val="center"/>
+              <w:rPr>
+                <w:sz w:val="20"/>
+                <w:szCs w:val="20"/>
+              </w:rPr>
+            </w:pPr>
+            <w:r>
+              <w:rPr>
+                <w:sz w:val="20"/>
+                <w:szCs w:val="20"/>
+              </w:rPr>
+              <w:t>(hybrid)</w:t>
+            </w:r>
+          </w:p>
+        </w:tc>
+        <w:tc>
+          <w:tcPr>
+            <w:tcW w:w="720" w:type="dxa"/>
+            <w:shd w:val="clear" w:color="auto" w:fill="auto"/>
+          </w:tcPr>
+          <w:p>
+            <w:pPr>
+              <w:pStyle w:val="ME"/>
+              <w:ind w:firstLine="0"/>
+              <w:jc w:val="center"/>
+              <w:rPr>
+                <w:sz w:val="20"/>
+                <w:szCs w:val="20"/>
+              </w:rPr>
+            </w:pPr>
+            <w:r>
+              <w:rPr>
+                <w:sz w:val="20"/>
+                <w:szCs w:val="20"/>
+              </w:rPr>
+              <w:t>2</w:t>
+            </w:r>
+          </w:p>
+        </w:tc>
+        <w:tc>
+          <w:tcPr>
+            <w:tcW w:w="720" w:type="dxa"/>
+            <w:shd w:val="clear" w:color="auto" w:fill="auto"/>
+          </w:tcPr>
+          <w:p>
+            <w:pPr>
+              <w:pStyle w:val="ME"/>
+              <w:ind w:firstLine="0"/>
+              <w:jc w:val="center"/>
+              <w:rPr>
+                <w:sz w:val="20"/>
+                <w:szCs w:val="20"/>
+              </w:rPr>
+            </w:pPr>
+            <w:r>
+              <w:rPr>
+                <w:sz w:val="20"/>
+                <w:szCs w:val="20"/>
+              </w:rPr>
+              <w:t>4</w:t>
+            </w:r>
+          </w:p>
+        </w:tc>
+        <w:tc>
+          <w:tcPr>
+            <w:tcW w:w="720" w:type="dxa"/>
+            <w:shd w:val="clear" w:color="auto" w:fill="auto"/>
+          </w:tcPr>
+          <w:p>
+            <w:pPr>
+              <w:pStyle w:val="ME"/>
+              <w:ind w:firstLine="0"/>
+              <w:jc w:val="center"/>
+              <w:rPr>
+                <w:sz w:val="20"/>
+                <w:szCs w:val="20"/>
+              </w:rPr>
+            </w:pPr>
+            <w:r>
+              <w:rPr>
+                <w:sz w:val="20"/>
+                <w:szCs w:val="20"/>
+              </w:rPr>
+              <w:t>4</w:t>
+            </w:r>
+          </w:p>
+        </w:tc>
+        <w:tc>
+          <w:tcPr>
+            <w:tcW w:w="720" w:type="dxa"/>
+          </w:tcPr>
+          <w:p>
+            <w:pPr>
+              <w:pStyle w:val="ME"/>
+              <w:ind w:firstLine="0"/>
+              <w:jc w:val="center"/>
+              <w:rPr>
+                <w:sz w:val="20"/>
+                <w:szCs w:val="20"/>
+              </w:rPr>
+            </w:pPr>
+            <w:r>
+              <w:rPr>
+                <w:sz w:val="20"/>
+                <w:szCs w:val="20"/>
+              </w:rPr>
+              <w:t>2</w:t>
+            </w:r>
+          </w:p>
+        </w:tc>
+        <w:tc>
+          <w:tcPr>
+            <w:tcW w:w="721" w:type="dxa"/>
+          </w:tcPr>
+          <w:p>
+            <w:pPr>
+              <w:pStyle w:val="ME"/>
+              <w:ind w:firstLine="0"/>
+              <w:jc w:val="center"/>
+              <w:rPr>
+                <w:sz w:val="20"/>
+                <w:szCs w:val="20"/>
+              </w:rPr>
+            </w:pPr>
+            <w:r>
+              <w:rPr>
+                <w:sz w:val="20"/>
+                <w:szCs w:val="20"/>
+              </w:rPr>
+              <w:t>1</w:t>
+            </w:r>
+          </w:p>
+        </w:tc>
+      </w:tr>
+      <w:tr>
+        <w:trPr>
+          <w:trHeight w:val="316"/>
+        </w:trPr>
+        <w:tc>
+          <w:tcPr>
+            <w:tcW w:w="1638" w:type="dxa"/>
+            <w:shd w:val="clear" w:color="auto" w:fill="auto"/>
+          </w:tcPr>
+          <w:p>
+            <w:pPr>
+              <w:pStyle w:val="ME"/>
+              <w:ind w:firstLine="0"/>
+              <w:jc w:val="center"/>
+              <w:rPr>
+                <w:sz w:val="20"/>
+                <w:szCs w:val="20"/>
+              </w:rPr>
+            </w:pPr>
+            <w:r>
+              <w:rPr>
+                <w:sz w:val="20"/>
+                <w:szCs w:val="20"/>
+              </w:rPr>
+              <w:t>planr 1.0</w:t>
+            </w:r>
+          </w:p>
+          <w:p>
+            <w:pPr>
+              <w:pStyle w:val="ME"/>
+              <w:ind w:firstLine="0"/>
+              <w:jc w:val="center"/>
+              <w:rPr>
+                <w:sz w:val="20"/>
+                <w:szCs w:val="20"/>
+              </w:rPr>
+            </w:pPr>
+            <w:r>
+              <w:rPr>
+                <w:sz w:val="20"/>
+                <w:szCs w:val="20"/>
+              </w:rPr>
+              <w:t>(pure</w:t>
+            </w:r>
+            <w:r>
+              <w:rPr>
+                <w:sz w:val="20"/>
+                <w:szCs w:val="20"/>
+              </w:rPr>
+              <w:t xml:space="preserve"> </w:t>
+            </w:r>
+            <w:r>
+              <w:rPr>
+                <w:sz w:val="20"/>
+                <w:szCs w:val="20"/>
+              </w:rPr>
+              <w:t>horizontal)</w:t>
+            </w:r>
+          </w:p>
+        </w:tc>
+        <w:tc>
+          <w:tcPr>
+            <w:tcW w:w="720" w:type="dxa"/>
+            <w:shd w:val="clear" w:color="auto" w:fill="auto"/>
+          </w:tcPr>
+          <w:p>
+            <w:pPr>
+              <w:pStyle w:val="ME"/>
+              <w:ind w:firstLine="0"/>
+              <w:jc w:val="center"/>
+              <w:rPr>
+                <w:sz w:val="20"/>
+                <w:szCs w:val="20"/>
+              </w:rPr>
+            </w:pPr>
+            <w:r>
+              <w:rPr>
+                <w:sz w:val="20"/>
+                <w:szCs w:val="20"/>
+              </w:rPr>
+              <w:t>4</w:t>
+            </w:r>
+          </w:p>
+        </w:tc>
+        <w:tc>
+          <w:tcPr>
+            <w:tcW w:w="720" w:type="dxa"/>
+            <w:shd w:val="clear" w:color="auto" w:fill="auto"/>
+          </w:tcPr>
+          <w:p>
+            <w:pPr>
+              <w:pStyle w:val="ME"/>
+              <w:ind w:firstLine="0"/>
+              <w:jc w:val="center"/>
+              <w:rPr>
+                <w:sz w:val="20"/>
+                <w:szCs w:val="20"/>
+              </w:rPr>
+            </w:pPr>
+            <w:r>
+              <w:rPr>
+                <w:sz w:val="20"/>
+                <w:szCs w:val="20"/>
+              </w:rPr>
+              <w:t>2</w:t>
+            </w:r>
+          </w:p>
+        </w:tc>
+        <w:tc>
+          <w:tcPr>
+            <w:tcW w:w="720" w:type="dxa"/>
+            <w:shd w:val="clear" w:color="auto" w:fill="auto"/>
+          </w:tcPr>
+          <w:p>
+            <w:pPr>
+              <w:pStyle w:val="ME"/>
+              <w:ind w:firstLine="0"/>
+              <w:jc w:val="center"/>
+              <w:rPr>
+                <w:sz w:val="20"/>
+                <w:szCs w:val="20"/>
+              </w:rPr>
+            </w:pPr>
+            <w:r>
+              <w:rPr>
+                <w:sz w:val="20"/>
+                <w:szCs w:val="20"/>
+              </w:rPr>
+              <w:t>2</w:t>
+            </w:r>
+          </w:p>
+        </w:tc>
+        <w:tc>
+          <w:tcPr>
+            <w:tcW w:w="720" w:type="dxa"/>
+          </w:tcPr>
+          <w:p>
+            <w:pPr>
+              <w:pStyle w:val="ME"/>
+              <w:ind w:firstLine="0"/>
+              <w:jc w:val="center"/>
+              <w:rPr>
+                <w:sz w:val="20"/>
+                <w:szCs w:val="20"/>
+              </w:rPr>
+            </w:pPr>
+            <w:r>
+              <w:rPr>
+                <w:sz w:val="20"/>
+                <w:szCs w:val="20"/>
+              </w:rPr>
+              <w:t>1</w:t>
+            </w:r>
+          </w:p>
+        </w:tc>
+        <w:tc>
+          <w:tcPr>
+            <w:tcW w:w="721" w:type="dxa"/>
+          </w:tcPr>
+          <w:p>
+            <w:pPr>
+              <w:pStyle w:val="ME"/>
+              <w:ind w:firstLine="0"/>
+              <w:jc w:val="center"/>
+              <w:rPr>
+                <w:sz w:val="20"/>
+                <w:szCs w:val="20"/>
+              </w:rPr>
+            </w:pPr>
+            <w:r>
+              <w:rPr>
+                <w:sz w:val="20"/>
+                <w:szCs w:val="20"/>
+              </w:rPr>
+              <w:t>0.5</w:t>
+            </w:r>
+          </w:p>
+        </w:tc>
+      </w:tr>
+    </w:tbl>
+    <w:p>
+      <w:pPr>
         <w:pStyle w:val="ME"/>
-        <w:numPr>
-          <w:ilvl w:val="0"/>
-          <w:numId w:val="9"/>
-        </w:numPr>
-      </w:pPr>
-      <w:r>
-        <w:t>Pure vertical, planr</w:t>
+      </w:pPr>
+    </w:p>
+    <w:p>
+      <w:pPr>
+        <w:pStyle w:val="ME"/>
+      </w:pPr>
+      <w:r>
+        <w:t xml:space="preserve">Further </w:t>
+      </w:r>
+      <w:r>
+        <w:t xml:space="preserve">scaling </w:t>
+      </w:r>
+      <w:r>
+        <w:t>scenarios are derived from planr</w:t>
       </w:r>
       <w:r>
         <w:t xml:space="preserve"> </w:t>
       </w:r>
       <w:r>
-        <w:t>4.0 – 1 planr container with 8 cores and 8 GB of memory, having inside a planr application with 4 actors and a maximum heap of 2 GB;</w:t>
+        <w:t xml:space="preserve">1.0. The difference is that each new planr version contains </w:t>
+      </w:r>
+      <w:r>
+        <w:t>different scale-up</w:t>
+      </w:r>
+      <w:r>
+        <w:t xml:space="preserve"> parameters. The obtained versions are:</w:t>
       </w:r>
     </w:p>
     <w:p>
       <w:pPr>
         <w:pStyle w:val="ME"/>
-        <w:numPr>
-          <w:ilvl w:val="0"/>
-          <w:numId w:val="9"/>
-        </w:numPr>
-      </w:pPr>
-      <w:r>
-        <w:t>Hybrid, planr 2.0 – 2 planr containers with 4 cores and 4 GB of memory each, one container having inside a planr application with 2 actors and a maximum heap of 1 GB;</w:t>
-      </w:r>
-    </w:p>
+      </w:pPr>
+    </w:p>
+    <w:p>
+      <w:pPr>
+        <w:pStyle w:val="Caption"/>
+        <w:keepNext/>
+        <w:jc w:val="center"/>
+        <w:rPr>
+          <w:b w:val="0"/>
+          <w:bCs w:val="0"/>
+          <w:sz w:val="16"/>
+          <w:szCs w:val="16"/>
+        </w:rPr>
+      </w:pPr>
+      <w:r>
+        <w:rPr>
+          <w:b w:val="0"/>
+          <w:bCs w:val="0"/>
+          <w:sz w:val="16"/>
+          <w:szCs w:val="16"/>
+        </w:rPr>
+        <w:t>T</w:t>
+      </w:r>
+      <w:r>
+        <w:rPr>
+          <w:b w:val="0"/>
+          <w:bCs w:val="0"/>
+          <w:sz w:val="16"/>
+          <w:szCs w:val="16"/>
+        </w:rPr>
+        <w:t xml:space="preserve">able </w:t>
+      </w:r>
+      <w:r>
+        <w:rPr>
+          <w:b w:val="0"/>
+          <w:bCs w:val="0"/>
+          <w:sz w:val="16"/>
+          <w:szCs w:val="16"/>
+        </w:rPr>
+        <w:t>2</w:t>
+      </w:r>
+      <w:r>
+        <w:rPr>
+          <w:b w:val="0"/>
+          <w:bCs w:val="0"/>
+          <w:sz w:val="16"/>
+          <w:szCs w:val="16"/>
+        </w:rPr>
+        <w:t xml:space="preserve">: </w:t>
+      </w:r>
+      <w:r>
+        <w:rPr>
+          <w:b w:val="0"/>
+          <w:bCs w:val="0"/>
+          <w:sz w:val="16"/>
+          <w:szCs w:val="16"/>
+        </w:rPr>
+        <w:t>Further</w:t>
+      </w:r>
+      <w:r>
+        <w:rPr>
+          <w:b w:val="0"/>
+          <w:bCs w:val="0"/>
+          <w:sz w:val="16"/>
+          <w:szCs w:val="16"/>
+        </w:rPr>
+        <w:t xml:space="preserve"> </w:t>
+      </w:r>
+      <w:r>
+        <w:rPr>
+          <w:b w:val="0"/>
+          <w:bCs w:val="0"/>
+          <w:sz w:val="16"/>
+          <w:szCs w:val="16"/>
+        </w:rPr>
+        <w:t>scaling</w:t>
+      </w:r>
+      <w:r>
+        <w:rPr>
+          <w:b w:val="0"/>
+          <w:bCs w:val="0"/>
+          <w:sz w:val="16"/>
+          <w:szCs w:val="16"/>
+        </w:rPr>
+        <w:t xml:space="preserve"> scenarios</w:t>
+      </w:r>
+    </w:p>
+    <w:p>
+      <w:pPr>
+        <w:pStyle w:val="Caption"/>
+        <w:keepNext/>
+        <w:jc w:val="center"/>
+        <w:rPr>
+          <w:b w:val="0"/>
+          <w:bCs w:val="0"/>
+          <w:sz w:val="16"/>
+          <w:szCs w:val="16"/>
+        </w:rPr>
+      </w:pPr>
+      <w:r>
+        <w:rPr>
+          <w:b w:val="0"/>
+          <w:bCs w:val="0"/>
+          <w:sz w:val="16"/>
+          <w:szCs w:val="16"/>
+        </w:rPr>
+        <w:t>(C – Container</w:t>
+      </w:r>
+      <w:r>
+        <w:rPr>
+          <w:b w:val="0"/>
+          <w:bCs w:val="0"/>
+          <w:sz w:val="16"/>
+          <w:szCs w:val="16"/>
+        </w:rPr>
+        <w:t>s</w:t>
+      </w:r>
+      <w:r>
+        <w:rPr>
+          <w:b w:val="0"/>
+          <w:bCs w:val="0"/>
+          <w:sz w:val="16"/>
+          <w:szCs w:val="16"/>
+        </w:rPr>
+        <w:t>, Co – Core</w:t>
+      </w:r>
+      <w:r>
+        <w:rPr>
+          <w:b w:val="0"/>
+          <w:bCs w:val="0"/>
+          <w:sz w:val="16"/>
+          <w:szCs w:val="16"/>
+        </w:rPr>
+        <w:t>s</w:t>
+      </w:r>
+      <w:r>
+        <w:rPr>
+          <w:b w:val="0"/>
+          <w:bCs w:val="0"/>
+          <w:sz w:val="16"/>
+          <w:szCs w:val="16"/>
+        </w:rPr>
+        <w:t>, M – Memory, A – Akka Actor</w:t>
+      </w:r>
+      <w:r>
+        <w:rPr>
+          <w:b w:val="0"/>
+          <w:bCs w:val="0"/>
+          <w:sz w:val="16"/>
+          <w:szCs w:val="16"/>
+        </w:rPr>
+        <w:t>s</w:t>
+      </w:r>
+      <w:r>
+        <w:rPr>
+          <w:b w:val="0"/>
+          <w:bCs w:val="0"/>
+          <w:sz w:val="16"/>
+          <w:szCs w:val="16"/>
+        </w:rPr>
+        <w:t>, H – JVM Heap)</w:t>
+      </w:r>
+    </w:p>
+    <w:tbl>
+      <w:tblPr>
+        <w:tblW w:w="5239" w:type="dxa"/>
+        <w:tblBorders>
+          <w:top w:val="single" w:sz="4" w:space="0" w:color="auto"/>
+          <w:left w:val="single" w:sz="4" w:space="0" w:color="auto"/>
+          <w:bottom w:val="single" w:sz="4" w:space="0" w:color="auto"/>
+          <w:right w:val="single" w:sz="4" w:space="0" w:color="auto"/>
+          <w:insideH w:val="single" w:sz="4" w:space="0" w:color="auto"/>
+          <w:insideV w:val="single" w:sz="4" w:space="0" w:color="auto"/>
+        </w:tblBorders>
+        <w:tblLayout w:type="fixed"/>
+        <w:tblLook w:val="04A0" w:firstRow="1" w:lastRow="0" w:firstColumn="1" w:lastColumn="0" w:noHBand="0" w:noVBand="1"/>
+      </w:tblPr>
+      <w:tblGrid>
+        <w:gridCol w:w="1638"/>
+        <w:gridCol w:w="720"/>
+        <w:gridCol w:w="720"/>
+        <w:gridCol w:w="720"/>
+        <w:gridCol w:w="720"/>
+        <w:gridCol w:w="721"/>
+      </w:tblGrid>
+      <w:tr>
+        <w:trPr>
+          <w:trHeight w:val="301"/>
+        </w:trPr>
+        <w:tc>
+          <w:tcPr>
+            <w:tcW w:w="1638" w:type="dxa"/>
+            <w:shd w:val="clear" w:color="auto" w:fill="auto"/>
+          </w:tcPr>
+          <w:p>
+            <w:pPr>
+              <w:pStyle w:val="ME"/>
+              <w:ind w:firstLine="0"/>
+              <w:jc w:val="center"/>
+              <w:rPr>
+                <w:sz w:val="20"/>
+                <w:szCs w:val="20"/>
+              </w:rPr>
+            </w:pPr>
+            <w:r>
+              <w:rPr>
+                <w:sz w:val="20"/>
+                <w:szCs w:val="20"/>
+              </w:rPr>
+              <w:t>/</w:t>
+            </w:r>
+          </w:p>
+        </w:tc>
+        <w:tc>
+          <w:tcPr>
+            <w:tcW w:w="720" w:type="dxa"/>
+            <w:shd w:val="clear" w:color="auto" w:fill="auto"/>
+          </w:tcPr>
+          <w:p>
+            <w:pPr>
+              <w:pStyle w:val="ME"/>
+              <w:ind w:firstLine="0"/>
+              <w:jc w:val="center"/>
+              <w:rPr>
+                <w:sz w:val="20"/>
+                <w:szCs w:val="20"/>
+              </w:rPr>
+            </w:pPr>
+            <w:r>
+              <w:rPr>
+                <w:sz w:val="20"/>
+                <w:szCs w:val="20"/>
+              </w:rPr>
+              <w:t>C</w:t>
+            </w:r>
+          </w:p>
+        </w:tc>
+        <w:tc>
+          <w:tcPr>
+            <w:tcW w:w="720" w:type="dxa"/>
+            <w:shd w:val="clear" w:color="auto" w:fill="auto"/>
+          </w:tcPr>
+          <w:p>
+            <w:pPr>
+              <w:pStyle w:val="ME"/>
+              <w:ind w:firstLine="0"/>
+              <w:jc w:val="center"/>
+              <w:rPr>
+                <w:sz w:val="20"/>
+                <w:szCs w:val="20"/>
+              </w:rPr>
+            </w:pPr>
+            <w:r>
+              <w:rPr>
+                <w:sz w:val="20"/>
+                <w:szCs w:val="20"/>
+              </w:rPr>
+              <w:t>Co/C</w:t>
+            </w:r>
+          </w:p>
+        </w:tc>
+        <w:tc>
+          <w:tcPr>
+            <w:tcW w:w="720" w:type="dxa"/>
+            <w:shd w:val="clear" w:color="auto" w:fill="auto"/>
+          </w:tcPr>
+          <w:p>
+            <w:pPr>
+              <w:pStyle w:val="ME"/>
+              <w:ind w:firstLine="0"/>
+              <w:jc w:val="center"/>
+              <w:rPr>
+                <w:sz w:val="20"/>
+                <w:szCs w:val="20"/>
+              </w:rPr>
+            </w:pPr>
+            <w:r>
+              <w:rPr>
+                <w:sz w:val="20"/>
+                <w:szCs w:val="20"/>
+              </w:rPr>
+              <w:t>M/C (GB)</w:t>
+            </w:r>
+          </w:p>
+        </w:tc>
+        <w:tc>
+          <w:tcPr>
+            <w:tcW w:w="720" w:type="dxa"/>
+          </w:tcPr>
+          <w:p>
+            <w:pPr>
+              <w:pStyle w:val="ME"/>
+              <w:ind w:firstLine="0"/>
+              <w:jc w:val="center"/>
+              <w:rPr>
+                <w:sz w:val="20"/>
+                <w:szCs w:val="20"/>
+              </w:rPr>
+            </w:pPr>
+            <w:r>
+              <w:rPr>
+                <w:sz w:val="20"/>
+                <w:szCs w:val="20"/>
+              </w:rPr>
+              <w:t>A/C</w:t>
+            </w:r>
+          </w:p>
+        </w:tc>
+        <w:tc>
+          <w:tcPr>
+            <w:tcW w:w="721" w:type="dxa"/>
+          </w:tcPr>
+          <w:p>
+            <w:pPr>
+              <w:pStyle w:val="ME"/>
+              <w:ind w:firstLine="0"/>
+              <w:jc w:val="center"/>
+              <w:rPr>
+                <w:sz w:val="20"/>
+                <w:szCs w:val="20"/>
+              </w:rPr>
+            </w:pPr>
+            <w:r>
+              <w:rPr>
+                <w:sz w:val="20"/>
+                <w:szCs w:val="20"/>
+              </w:rPr>
+              <w:t>H/C (GB)</w:t>
+            </w:r>
+          </w:p>
+        </w:tc>
+      </w:tr>
+      <w:tr>
+        <w:trPr>
+          <w:trHeight w:val="316"/>
+        </w:trPr>
+        <w:tc>
+          <w:tcPr>
+            <w:tcW w:w="1638" w:type="dxa"/>
+            <w:shd w:val="clear" w:color="auto" w:fill="auto"/>
+          </w:tcPr>
+          <w:p>
+            <w:pPr>
+              <w:pStyle w:val="ME"/>
+              <w:ind w:firstLine="0"/>
+              <w:jc w:val="center"/>
+              <w:rPr>
+                <w:sz w:val="20"/>
+                <w:szCs w:val="20"/>
+              </w:rPr>
+            </w:pPr>
+            <w:r>
+              <w:rPr>
+                <w:sz w:val="20"/>
+                <w:szCs w:val="20"/>
+              </w:rPr>
+              <w:t xml:space="preserve">planr </w:t>
+            </w:r>
+            <w:r>
+              <w:rPr>
+                <w:sz w:val="20"/>
+                <w:szCs w:val="20"/>
+              </w:rPr>
+              <w:t>1.2</w:t>
+            </w:r>
+          </w:p>
+        </w:tc>
+        <w:tc>
+          <w:tcPr>
+            <w:tcW w:w="720" w:type="dxa"/>
+            <w:shd w:val="clear" w:color="auto" w:fill="auto"/>
+          </w:tcPr>
+          <w:p>
+            <w:pPr>
+              <w:pStyle w:val="ME"/>
+              <w:ind w:firstLine="0"/>
+              <w:jc w:val="center"/>
+              <w:rPr>
+                <w:sz w:val="20"/>
+                <w:szCs w:val="20"/>
+              </w:rPr>
+            </w:pPr>
+            <w:r>
+              <w:rPr>
+                <w:sz w:val="20"/>
+                <w:szCs w:val="20"/>
+              </w:rPr>
+              <w:t>4</w:t>
+            </w:r>
+          </w:p>
+        </w:tc>
+        <w:tc>
+          <w:tcPr>
+            <w:tcW w:w="720" w:type="dxa"/>
+            <w:shd w:val="clear" w:color="auto" w:fill="auto"/>
+          </w:tcPr>
+          <w:p>
+            <w:pPr>
+              <w:pStyle w:val="ME"/>
+              <w:ind w:firstLine="0"/>
+              <w:jc w:val="center"/>
+              <w:rPr>
+                <w:sz w:val="20"/>
+                <w:szCs w:val="20"/>
+              </w:rPr>
+            </w:pPr>
+            <w:r>
+              <w:rPr>
+                <w:sz w:val="20"/>
+                <w:szCs w:val="20"/>
+              </w:rPr>
+              <w:t>2</w:t>
+            </w:r>
+          </w:p>
+        </w:tc>
+        <w:tc>
+          <w:tcPr>
+            <w:tcW w:w="720" w:type="dxa"/>
+            <w:shd w:val="clear" w:color="auto" w:fill="auto"/>
+          </w:tcPr>
+          <w:p>
+            <w:pPr>
+              <w:pStyle w:val="ME"/>
+              <w:ind w:firstLine="0"/>
+              <w:jc w:val="center"/>
+              <w:rPr>
+                <w:sz w:val="20"/>
+                <w:szCs w:val="20"/>
+              </w:rPr>
+            </w:pPr>
+            <w:r>
+              <w:rPr>
+                <w:sz w:val="20"/>
+                <w:szCs w:val="20"/>
+              </w:rPr>
+              <w:t>2</w:t>
+            </w:r>
+          </w:p>
+        </w:tc>
+        <w:tc>
+          <w:tcPr>
+            <w:tcW w:w="720" w:type="dxa"/>
+          </w:tcPr>
+          <w:p>
+            <w:pPr>
+              <w:pStyle w:val="ME"/>
+              <w:ind w:firstLine="0"/>
+              <w:jc w:val="center"/>
+              <w:rPr>
+                <w:sz w:val="20"/>
+                <w:szCs w:val="20"/>
+              </w:rPr>
+            </w:pPr>
+            <w:r>
+              <w:rPr>
+                <w:sz w:val="20"/>
+                <w:szCs w:val="20"/>
+              </w:rPr>
+              <w:t>2</w:t>
+            </w:r>
+          </w:p>
+        </w:tc>
+        <w:tc>
+          <w:tcPr>
+            <w:tcW w:w="721" w:type="dxa"/>
+          </w:tcPr>
+          <w:p>
+            <w:pPr>
+              <w:pStyle w:val="ME"/>
+              <w:ind w:firstLine="0"/>
+              <w:jc w:val="center"/>
+              <w:rPr>
+                <w:sz w:val="20"/>
+                <w:szCs w:val="20"/>
+              </w:rPr>
+            </w:pPr>
+            <w:r>
+              <w:rPr>
+                <w:sz w:val="20"/>
+                <w:szCs w:val="20"/>
+              </w:rPr>
+              <w:t>0.5</w:t>
+            </w:r>
+          </w:p>
+        </w:tc>
+      </w:tr>
+      <w:tr>
+        <w:trPr>
+          <w:trHeight w:val="301"/>
+        </w:trPr>
+        <w:tc>
+          <w:tcPr>
+            <w:tcW w:w="1638" w:type="dxa"/>
+            <w:shd w:val="clear" w:color="auto" w:fill="auto"/>
+          </w:tcPr>
+          <w:p>
+            <w:pPr>
+              <w:pStyle w:val="ME"/>
+              <w:ind w:firstLine="0"/>
+              <w:jc w:val="center"/>
+              <w:rPr>
+                <w:sz w:val="20"/>
+                <w:szCs w:val="20"/>
+              </w:rPr>
+            </w:pPr>
+            <w:r>
+              <w:rPr>
+                <w:sz w:val="20"/>
+                <w:szCs w:val="20"/>
+              </w:rPr>
+              <w:t xml:space="preserve">planr </w:t>
+            </w:r>
+            <w:r>
+              <w:rPr>
+                <w:sz w:val="20"/>
+                <w:szCs w:val="20"/>
+              </w:rPr>
+              <w:t>1.4</w:t>
+            </w:r>
+          </w:p>
+        </w:tc>
+        <w:tc>
+          <w:tcPr>
+            <w:tcW w:w="720" w:type="dxa"/>
+            <w:shd w:val="clear" w:color="auto" w:fill="auto"/>
+          </w:tcPr>
+          <w:p>
+            <w:pPr>
+              <w:pStyle w:val="ME"/>
+              <w:ind w:firstLine="0"/>
+              <w:jc w:val="center"/>
+              <w:rPr>
+                <w:sz w:val="20"/>
+                <w:szCs w:val="20"/>
+              </w:rPr>
+            </w:pPr>
+            <w:r>
+              <w:rPr>
+                <w:sz w:val="20"/>
+                <w:szCs w:val="20"/>
+              </w:rPr>
+              <w:t>4</w:t>
+            </w:r>
+          </w:p>
+        </w:tc>
+        <w:tc>
+          <w:tcPr>
+            <w:tcW w:w="720" w:type="dxa"/>
+            <w:shd w:val="clear" w:color="auto" w:fill="auto"/>
+          </w:tcPr>
+          <w:p>
+            <w:pPr>
+              <w:pStyle w:val="ME"/>
+              <w:ind w:firstLine="0"/>
+              <w:jc w:val="center"/>
+              <w:rPr>
+                <w:sz w:val="20"/>
+                <w:szCs w:val="20"/>
+              </w:rPr>
+            </w:pPr>
+            <w:r>
+              <w:rPr>
+                <w:sz w:val="20"/>
+                <w:szCs w:val="20"/>
+              </w:rPr>
+              <w:t>2</w:t>
+            </w:r>
+          </w:p>
+        </w:tc>
+        <w:tc>
+          <w:tcPr>
+            <w:tcW w:w="720" w:type="dxa"/>
+            <w:shd w:val="clear" w:color="auto" w:fill="auto"/>
+          </w:tcPr>
+          <w:p>
+            <w:pPr>
+              <w:pStyle w:val="ME"/>
+              <w:ind w:firstLine="0"/>
+              <w:jc w:val="center"/>
+              <w:rPr>
+                <w:sz w:val="20"/>
+                <w:szCs w:val="20"/>
+              </w:rPr>
+            </w:pPr>
+            <w:r>
+              <w:rPr>
+                <w:sz w:val="20"/>
+                <w:szCs w:val="20"/>
+              </w:rPr>
+              <w:t>2</w:t>
+            </w:r>
+          </w:p>
+        </w:tc>
+        <w:tc>
+          <w:tcPr>
+            <w:tcW w:w="720" w:type="dxa"/>
+          </w:tcPr>
+          <w:p>
+            <w:pPr>
+              <w:pStyle w:val="ME"/>
+              <w:ind w:firstLine="0"/>
+              <w:jc w:val="center"/>
+              <w:rPr>
+                <w:sz w:val="20"/>
+                <w:szCs w:val="20"/>
+              </w:rPr>
+            </w:pPr>
+            <w:r>
+              <w:rPr>
+                <w:sz w:val="20"/>
+                <w:szCs w:val="20"/>
+              </w:rPr>
+              <w:t>4</w:t>
+            </w:r>
+          </w:p>
+        </w:tc>
+        <w:tc>
+          <w:tcPr>
+            <w:tcW w:w="721" w:type="dxa"/>
+          </w:tcPr>
+          <w:p>
+            <w:pPr>
+              <w:pStyle w:val="ME"/>
+              <w:ind w:firstLine="0"/>
+              <w:jc w:val="center"/>
+              <w:rPr>
+                <w:sz w:val="20"/>
+                <w:szCs w:val="20"/>
+              </w:rPr>
+            </w:pPr>
+            <w:r>
+              <w:rPr>
+                <w:sz w:val="20"/>
+                <w:szCs w:val="20"/>
+              </w:rPr>
+              <w:t>0.5</w:t>
+            </w:r>
+          </w:p>
+        </w:tc>
+      </w:tr>
+      <w:tr>
+        <w:trPr>
+          <w:trHeight w:val="281"/>
+        </w:trPr>
+        <w:tc>
+          <w:tcPr>
+            <w:tcW w:w="1638" w:type="dxa"/>
+            <w:shd w:val="clear" w:color="auto" w:fill="auto"/>
+          </w:tcPr>
+          <w:p>
+            <w:pPr>
+              <w:pStyle w:val="ME"/>
+              <w:ind w:firstLine="0"/>
+              <w:jc w:val="center"/>
+              <w:rPr>
+                <w:sz w:val="20"/>
+                <w:szCs w:val="20"/>
+              </w:rPr>
+            </w:pPr>
+            <w:r>
+              <w:rPr>
+                <w:sz w:val="20"/>
+                <w:szCs w:val="20"/>
+              </w:rPr>
+              <w:t>planr 1.</w:t>
+            </w:r>
+            <w:r>
+              <w:rPr>
+                <w:sz w:val="20"/>
+                <w:szCs w:val="20"/>
+              </w:rPr>
+              <w:t>8</w:t>
+            </w:r>
+          </w:p>
+        </w:tc>
+        <w:tc>
+          <w:tcPr>
+            <w:tcW w:w="720" w:type="dxa"/>
+            <w:shd w:val="clear" w:color="auto" w:fill="auto"/>
+          </w:tcPr>
+          <w:p>
+            <w:pPr>
+              <w:pStyle w:val="ME"/>
+              <w:ind w:firstLine="0"/>
+              <w:jc w:val="center"/>
+              <w:rPr>
+                <w:sz w:val="20"/>
+                <w:szCs w:val="20"/>
+              </w:rPr>
+            </w:pPr>
+            <w:r>
+              <w:rPr>
+                <w:sz w:val="20"/>
+                <w:szCs w:val="20"/>
+              </w:rPr>
+              <w:t>4</w:t>
+            </w:r>
+          </w:p>
+        </w:tc>
+        <w:tc>
+          <w:tcPr>
+            <w:tcW w:w="720" w:type="dxa"/>
+            <w:shd w:val="clear" w:color="auto" w:fill="auto"/>
+          </w:tcPr>
+          <w:p>
+            <w:pPr>
+              <w:pStyle w:val="ME"/>
+              <w:ind w:firstLine="0"/>
+              <w:jc w:val="center"/>
+              <w:rPr>
+                <w:sz w:val="20"/>
+                <w:szCs w:val="20"/>
+              </w:rPr>
+            </w:pPr>
+            <w:r>
+              <w:rPr>
+                <w:sz w:val="20"/>
+                <w:szCs w:val="20"/>
+              </w:rPr>
+              <w:t>2</w:t>
+            </w:r>
+          </w:p>
+        </w:tc>
+        <w:tc>
+          <w:tcPr>
+            <w:tcW w:w="720" w:type="dxa"/>
+            <w:shd w:val="clear" w:color="auto" w:fill="auto"/>
+          </w:tcPr>
+          <w:p>
+            <w:pPr>
+              <w:pStyle w:val="ME"/>
+              <w:ind w:firstLine="0"/>
+              <w:jc w:val="center"/>
+              <w:rPr>
+                <w:sz w:val="20"/>
+                <w:szCs w:val="20"/>
+              </w:rPr>
+            </w:pPr>
+            <w:r>
+              <w:rPr>
+                <w:sz w:val="20"/>
+                <w:szCs w:val="20"/>
+              </w:rPr>
+              <w:t>2</w:t>
+            </w:r>
+          </w:p>
+        </w:tc>
+        <w:tc>
+          <w:tcPr>
+            <w:tcW w:w="720" w:type="dxa"/>
+          </w:tcPr>
+          <w:p>
+            <w:pPr>
+              <w:pStyle w:val="ME"/>
+              <w:ind w:firstLine="0"/>
+              <w:jc w:val="center"/>
+              <w:rPr>
+                <w:sz w:val="20"/>
+                <w:szCs w:val="20"/>
+              </w:rPr>
+            </w:pPr>
+            <w:r>
+              <w:rPr>
+                <w:sz w:val="20"/>
+                <w:szCs w:val="20"/>
+              </w:rPr>
+              <w:t>8</w:t>
+            </w:r>
+          </w:p>
+        </w:tc>
+        <w:tc>
+          <w:tcPr>
+            <w:tcW w:w="721" w:type="dxa"/>
+          </w:tcPr>
+          <w:p>
+            <w:pPr>
+              <w:pStyle w:val="ME"/>
+              <w:ind w:firstLine="0"/>
+              <w:jc w:val="center"/>
+              <w:rPr>
+                <w:sz w:val="20"/>
+                <w:szCs w:val="20"/>
+              </w:rPr>
+            </w:pPr>
+            <w:r>
+              <w:rPr>
+                <w:sz w:val="20"/>
+                <w:szCs w:val="20"/>
+              </w:rPr>
+              <w:t>0.5</w:t>
+            </w:r>
+          </w:p>
+        </w:tc>
+      </w:tr>
+      <w:tr>
+        <w:trPr>
+          <w:trHeight w:val="316"/>
+        </w:trPr>
+        <w:tc>
+          <w:tcPr>
+            <w:tcW w:w="1638" w:type="dxa"/>
+            <w:shd w:val="clear" w:color="auto" w:fill="auto"/>
+          </w:tcPr>
+          <w:p>
+            <w:pPr>
+              <w:pStyle w:val="ME"/>
+              <w:ind w:firstLine="0"/>
+              <w:jc w:val="center"/>
+              <w:rPr>
+                <w:sz w:val="20"/>
+                <w:szCs w:val="20"/>
+              </w:rPr>
+            </w:pPr>
+            <w:r>
+              <w:rPr>
+                <w:sz w:val="20"/>
+                <w:szCs w:val="20"/>
+              </w:rPr>
+              <w:t>planr 1.16</w:t>
+            </w:r>
+          </w:p>
+        </w:tc>
+        <w:tc>
+          <w:tcPr>
+            <w:tcW w:w="720" w:type="dxa"/>
+            <w:shd w:val="clear" w:color="auto" w:fill="auto"/>
+          </w:tcPr>
+          <w:p>
+            <w:pPr>
+              <w:pStyle w:val="ME"/>
+              <w:ind w:firstLine="0"/>
+              <w:jc w:val="center"/>
+              <w:rPr>
+                <w:sz w:val="20"/>
+                <w:szCs w:val="20"/>
+              </w:rPr>
+            </w:pPr>
+            <w:r>
+              <w:rPr>
+                <w:sz w:val="20"/>
+                <w:szCs w:val="20"/>
+              </w:rPr>
+              <w:t>4</w:t>
+            </w:r>
+          </w:p>
+        </w:tc>
+        <w:tc>
+          <w:tcPr>
+            <w:tcW w:w="720" w:type="dxa"/>
+            <w:shd w:val="clear" w:color="auto" w:fill="auto"/>
+          </w:tcPr>
+          <w:p>
+            <w:pPr>
+              <w:pStyle w:val="ME"/>
+              <w:ind w:firstLine="0"/>
+              <w:jc w:val="center"/>
+              <w:rPr>
+                <w:sz w:val="20"/>
+                <w:szCs w:val="20"/>
+              </w:rPr>
+            </w:pPr>
+            <w:r>
+              <w:rPr>
+                <w:sz w:val="20"/>
+                <w:szCs w:val="20"/>
+              </w:rPr>
+              <w:t>2</w:t>
+            </w:r>
+          </w:p>
+        </w:tc>
+        <w:tc>
+          <w:tcPr>
+            <w:tcW w:w="720" w:type="dxa"/>
+            <w:shd w:val="clear" w:color="auto" w:fill="auto"/>
+          </w:tcPr>
+          <w:p>
+            <w:pPr>
+              <w:pStyle w:val="ME"/>
+              <w:ind w:firstLine="0"/>
+              <w:jc w:val="center"/>
+              <w:rPr>
+                <w:sz w:val="20"/>
+                <w:szCs w:val="20"/>
+              </w:rPr>
+            </w:pPr>
+            <w:r>
+              <w:rPr>
+                <w:sz w:val="20"/>
+                <w:szCs w:val="20"/>
+              </w:rPr>
+              <w:t>2</w:t>
+            </w:r>
+          </w:p>
+        </w:tc>
+        <w:tc>
+          <w:tcPr>
+            <w:tcW w:w="720" w:type="dxa"/>
+          </w:tcPr>
+          <w:p>
+            <w:pPr>
+              <w:pStyle w:val="ME"/>
+              <w:ind w:firstLine="0"/>
+              <w:jc w:val="center"/>
+              <w:rPr>
+                <w:sz w:val="20"/>
+                <w:szCs w:val="20"/>
+              </w:rPr>
+            </w:pPr>
+            <w:r>
+              <w:rPr>
+                <w:sz w:val="20"/>
+                <w:szCs w:val="20"/>
+              </w:rPr>
+              <w:t>16</w:t>
+            </w:r>
+          </w:p>
+        </w:tc>
+        <w:tc>
+          <w:tcPr>
+            <w:tcW w:w="721" w:type="dxa"/>
+          </w:tcPr>
+          <w:p>
+            <w:pPr>
+              <w:pStyle w:val="ME"/>
+              <w:ind w:firstLine="0"/>
+              <w:jc w:val="center"/>
+              <w:rPr>
+                <w:sz w:val="20"/>
+                <w:szCs w:val="20"/>
+              </w:rPr>
+            </w:pPr>
+            <w:r>
+              <w:rPr>
+                <w:sz w:val="20"/>
+                <w:szCs w:val="20"/>
+              </w:rPr>
+              <w:t>0.5</w:t>
+            </w:r>
+          </w:p>
+        </w:tc>
+      </w:tr>
+    </w:tbl>
     <w:p>
       <w:pPr>
         <w:pStyle w:val="ME"/>
-        <w:numPr>
-          <w:ilvl w:val="0"/>
-          <w:numId w:val="9"/>
-        </w:numPr>
-      </w:pPr>
-      <w:r>
-        <w:t>Pure horizontal, planr</w:t>
-      </w:r>
-      <w:r>
-        <w:t xml:space="preserve"> </w:t>
-      </w:r>
-      <w:r>
-        <w:t>1.0 – 4 planr containers with 2 cores and 2 GB of memory each, one container having inside a planr application with 1 actor and a maximum heap of 0.5 GB;</w:t>
-      </w:r>
+      </w:pPr>
     </w:p>
     <w:p>
       <w:pPr>
         <w:pStyle w:val="ME"/>
       </w:pPr>
       <w:r>
-        <w:t>Further scenarios are derived from planr</w:t>
-      </w:r>
-      <w:r>
-        <w:t xml:space="preserve"> </w:t>
-      </w:r>
-      <w:r>
-        <w:t>1.0. The difference is that each new planr version contains vertical scaling with different parameters. The obtained versions are:</w:t>
+        <w:t xml:space="preserve">The performance tests are defined in the planr-gatling project. Taking one base Problem, three request derivations were obtained for each scaling </w:t>
+      </w:r>
+      <w:r>
+        <w:t>scenario</w:t>
+      </w:r>
+      <w:r>
+        <w:t>:</w:t>
       </w:r>
     </w:p>
     <w:p>
       <w:pPr>
         <w:pStyle w:val="ME"/>
-        <w:numPr>
-          <w:ilvl w:val="0"/>
-          <w:numId w:val="9"/>
-        </w:numPr>
-      </w:pPr>
-      <w:r>
-        <w:t>planr 1.2 – 4 planr containers with 2 cores and 2 GB of memory each, one container having inside a planr application with 2 actors and a maximum heap of 0.5 GB;</w:t>
-      </w:r>
-    </w:p>
+      </w:pPr>
+    </w:p>
+    <w:p>
+      <w:pPr>
+        <w:pStyle w:val="Caption"/>
+        <w:keepNext/>
+        <w:jc w:val="center"/>
+        <w:rPr>
+          <w:b w:val="0"/>
+          <w:bCs w:val="0"/>
+          <w:sz w:val="16"/>
+          <w:szCs w:val="16"/>
+        </w:rPr>
+      </w:pPr>
+      <w:r>
+        <w:rPr>
+          <w:b w:val="0"/>
+          <w:bCs w:val="0"/>
+          <w:sz w:val="16"/>
+          <w:szCs w:val="16"/>
+        </w:rPr>
+        <w:t>T</w:t>
+      </w:r>
+      <w:r>
+        <w:rPr>
+          <w:b w:val="0"/>
+          <w:bCs w:val="0"/>
+          <w:sz w:val="16"/>
+          <w:szCs w:val="16"/>
+        </w:rPr>
+        <w:t xml:space="preserve">able </w:t>
+      </w:r>
+      <w:r>
+        <w:rPr>
+          <w:b w:val="0"/>
+          <w:bCs w:val="0"/>
+          <w:sz w:val="16"/>
+          <w:szCs w:val="16"/>
+        </w:rPr>
+        <w:t>3</w:t>
+      </w:r>
+      <w:r>
+        <w:rPr>
+          <w:b w:val="0"/>
+          <w:bCs w:val="0"/>
+          <w:sz w:val="16"/>
+          <w:szCs w:val="16"/>
+        </w:rPr>
+        <w:t xml:space="preserve">: </w:t>
+      </w:r>
+      <w:r>
+        <w:rPr>
+          <w:b w:val="0"/>
+          <w:bCs w:val="0"/>
+          <w:sz w:val="16"/>
+          <w:szCs w:val="16"/>
+        </w:rPr>
+        <w:t>Requests</w:t>
+      </w:r>
+      <w:r>
+        <w:rPr>
+          <w:b w:val="0"/>
+          <w:bCs w:val="0"/>
+          <w:sz w:val="16"/>
+          <w:szCs w:val="16"/>
+        </w:rPr>
+        <w:t xml:space="preserve"> for the performance tests</w:t>
+      </w:r>
+    </w:p>
+    <w:p>
+      <w:pPr>
+        <w:pStyle w:val="Caption"/>
+        <w:keepNext/>
+        <w:jc w:val="center"/>
+        <w:rPr>
+          <w:b w:val="0"/>
+          <w:bCs w:val="0"/>
+          <w:sz w:val="16"/>
+          <w:szCs w:val="16"/>
+        </w:rPr>
+      </w:pPr>
+      <w:r>
+        <w:rPr>
+          <w:b w:val="0"/>
+          <w:bCs w:val="0"/>
+          <w:sz w:val="16"/>
+          <w:szCs w:val="16"/>
+        </w:rPr>
+        <w:t>(R – POST request</w:t>
+      </w:r>
+      <w:r>
+        <w:rPr>
+          <w:b w:val="0"/>
+          <w:bCs w:val="0"/>
+          <w:sz w:val="16"/>
+          <w:szCs w:val="16"/>
+        </w:rPr>
+        <w:t>s</w:t>
+      </w:r>
+      <w:r>
+        <w:rPr>
+          <w:b w:val="0"/>
+          <w:bCs w:val="0"/>
+          <w:sz w:val="16"/>
+          <w:szCs w:val="16"/>
+        </w:rPr>
+        <w:t>, P – Problem</w:t>
+      </w:r>
+      <w:r>
+        <w:rPr>
+          <w:b w:val="0"/>
+          <w:bCs w:val="0"/>
+          <w:sz w:val="16"/>
+          <w:szCs w:val="16"/>
+        </w:rPr>
+        <w:t>s</w:t>
+      </w:r>
+      <w:r>
+        <w:rPr>
+          <w:b w:val="0"/>
+          <w:bCs w:val="0"/>
+          <w:sz w:val="16"/>
+          <w:szCs w:val="16"/>
+        </w:rPr>
+        <w:t xml:space="preserve">, S </w:t>
+      </w:r>
+      <w:r>
+        <w:rPr>
+          <w:b w:val="0"/>
+          <w:bCs w:val="0"/>
+          <w:sz w:val="16"/>
+          <w:szCs w:val="16"/>
+        </w:rPr>
+        <w:t>–</w:t>
+      </w:r>
+      <w:r>
+        <w:rPr>
+          <w:b w:val="0"/>
+          <w:bCs w:val="0"/>
+          <w:sz w:val="16"/>
+          <w:szCs w:val="16"/>
+        </w:rPr>
+        <w:t xml:space="preserve"> Solution</w:t>
+      </w:r>
+      <w:r>
+        <w:rPr>
+          <w:b w:val="0"/>
+          <w:bCs w:val="0"/>
+          <w:sz w:val="16"/>
+          <w:szCs w:val="16"/>
+        </w:rPr>
+        <w:t>s</w:t>
+      </w:r>
+      <w:r>
+        <w:rPr>
+          <w:b w:val="0"/>
+          <w:bCs w:val="0"/>
+          <w:sz w:val="16"/>
+          <w:szCs w:val="16"/>
+        </w:rPr>
+        <w:t>)</w:t>
+      </w:r>
+    </w:p>
+    <w:tbl>
+      <w:tblPr>
+        <w:tblW w:w="5328" w:type="dxa"/>
+        <w:tblBorders>
+          <w:top w:val="single" w:sz="4" w:space="0" w:color="auto"/>
+          <w:left w:val="single" w:sz="4" w:space="0" w:color="auto"/>
+          <w:bottom w:val="single" w:sz="4" w:space="0" w:color="auto"/>
+          <w:right w:val="single" w:sz="4" w:space="0" w:color="auto"/>
+          <w:insideH w:val="single" w:sz="4" w:space="0" w:color="auto"/>
+          <w:insideV w:val="single" w:sz="4" w:space="0" w:color="auto"/>
+        </w:tblBorders>
+        <w:tblLayout w:type="fixed"/>
+        <w:tblLook w:val="04A0" w:firstRow="1" w:lastRow="0" w:firstColumn="1" w:lastColumn="0" w:noHBand="0" w:noVBand="1"/>
+      </w:tblPr>
+      <w:tblGrid>
+        <w:gridCol w:w="1728"/>
+        <w:gridCol w:w="1260"/>
+        <w:gridCol w:w="1260"/>
+        <w:gridCol w:w="1080"/>
+      </w:tblGrid>
+      <w:tr>
+        <w:trPr>
+          <w:trHeight w:val="301"/>
+        </w:trPr>
+        <w:tc>
+          <w:tcPr>
+            <w:tcW w:w="1728" w:type="dxa"/>
+            <w:shd w:val="clear" w:color="auto" w:fill="auto"/>
+          </w:tcPr>
+          <w:p>
+            <w:pPr>
+              <w:pStyle w:val="ME"/>
+              <w:ind w:firstLine="0"/>
+              <w:jc w:val="center"/>
+              <w:rPr>
+                <w:sz w:val="20"/>
+                <w:szCs w:val="20"/>
+              </w:rPr>
+            </w:pPr>
+            <w:r>
+              <w:rPr>
+                <w:sz w:val="20"/>
+                <w:szCs w:val="20"/>
+              </w:rPr>
+              <w:t>/</w:t>
+            </w:r>
+          </w:p>
+        </w:tc>
+        <w:tc>
+          <w:tcPr>
+            <w:tcW w:w="1260" w:type="dxa"/>
+            <w:shd w:val="clear" w:color="auto" w:fill="auto"/>
+          </w:tcPr>
+          <w:p>
+            <w:pPr>
+              <w:pStyle w:val="ME"/>
+              <w:ind w:firstLine="0"/>
+              <w:jc w:val="center"/>
+              <w:rPr>
+                <w:sz w:val="20"/>
+                <w:szCs w:val="20"/>
+              </w:rPr>
+            </w:pPr>
+            <w:r>
+              <w:rPr>
+                <w:sz w:val="20"/>
+                <w:szCs w:val="20"/>
+              </w:rPr>
+              <w:t>R</w:t>
+            </w:r>
+          </w:p>
+        </w:tc>
+        <w:tc>
+          <w:tcPr>
+            <w:tcW w:w="1260" w:type="dxa"/>
+            <w:shd w:val="clear" w:color="auto" w:fill="auto"/>
+          </w:tcPr>
+          <w:p>
+            <w:pPr>
+              <w:pStyle w:val="ME"/>
+              <w:ind w:firstLine="0"/>
+              <w:jc w:val="center"/>
+              <w:rPr>
+                <w:sz w:val="20"/>
+                <w:szCs w:val="20"/>
+              </w:rPr>
+            </w:pPr>
+            <w:r>
+              <w:rPr>
+                <w:sz w:val="20"/>
+                <w:szCs w:val="20"/>
+              </w:rPr>
+              <w:t>P/R</w:t>
+            </w:r>
+          </w:p>
+        </w:tc>
+        <w:tc>
+          <w:tcPr>
+            <w:tcW w:w="1080" w:type="dxa"/>
+            <w:shd w:val="clear" w:color="auto" w:fill="auto"/>
+          </w:tcPr>
+          <w:p>
+            <w:pPr>
+              <w:pStyle w:val="ME"/>
+              <w:ind w:firstLine="0"/>
+              <w:jc w:val="center"/>
+              <w:rPr>
+                <w:sz w:val="20"/>
+                <w:szCs w:val="20"/>
+              </w:rPr>
+            </w:pPr>
+            <w:r>
+              <w:rPr>
+                <w:sz w:val="20"/>
+                <w:szCs w:val="20"/>
+              </w:rPr>
+              <w:t>S/R</w:t>
+            </w:r>
+          </w:p>
+        </w:tc>
+      </w:tr>
+      <w:tr>
+        <w:trPr>
+          <w:trHeight w:val="316"/>
+        </w:trPr>
+        <w:tc>
+          <w:tcPr>
+            <w:tcW w:w="1728" w:type="dxa"/>
+            <w:shd w:val="clear" w:color="auto" w:fill="auto"/>
+          </w:tcPr>
+          <w:p>
+            <w:pPr>
+              <w:pStyle w:val="ME"/>
+              <w:ind w:firstLine="0"/>
+              <w:jc w:val="center"/>
+              <w:rPr>
+                <w:sz w:val="20"/>
+                <w:szCs w:val="20"/>
+              </w:rPr>
+            </w:pPr>
+            <w:r>
+              <w:rPr>
+                <w:sz w:val="20"/>
+                <w:szCs w:val="20"/>
+              </w:rPr>
+              <w:t>R</w:t>
+            </w:r>
+            <w:r>
+              <w:rPr>
+                <w:sz w:val="20"/>
+                <w:szCs w:val="20"/>
+              </w:rPr>
+              <w:t>equest 4.0</w:t>
+            </w:r>
+          </w:p>
+        </w:tc>
+        <w:tc>
+          <w:tcPr>
+            <w:tcW w:w="1260" w:type="dxa"/>
+            <w:shd w:val="clear" w:color="auto" w:fill="auto"/>
+          </w:tcPr>
+          <w:p>
+            <w:pPr>
+              <w:pStyle w:val="ME"/>
+              <w:ind w:firstLine="0"/>
+              <w:jc w:val="center"/>
+              <w:rPr>
+                <w:sz w:val="20"/>
+                <w:szCs w:val="20"/>
+              </w:rPr>
+            </w:pPr>
+            <w:r>
+              <w:rPr>
+                <w:sz w:val="20"/>
+                <w:szCs w:val="20"/>
+              </w:rPr>
+              <w:t>1</w:t>
+            </w:r>
+          </w:p>
+        </w:tc>
+        <w:tc>
+          <w:tcPr>
+            <w:tcW w:w="1260" w:type="dxa"/>
+            <w:shd w:val="clear" w:color="auto" w:fill="auto"/>
+          </w:tcPr>
+          <w:p>
+            <w:pPr>
+              <w:pStyle w:val="ME"/>
+              <w:ind w:firstLine="0"/>
+              <w:jc w:val="center"/>
+              <w:rPr>
+                <w:sz w:val="20"/>
+                <w:szCs w:val="20"/>
+              </w:rPr>
+            </w:pPr>
+            <w:r>
+              <w:rPr>
+                <w:sz w:val="20"/>
+                <w:szCs w:val="20"/>
+              </w:rPr>
+              <w:t>4</w:t>
+            </w:r>
+          </w:p>
+        </w:tc>
+        <w:tc>
+          <w:tcPr>
+            <w:tcW w:w="1080" w:type="dxa"/>
+            <w:shd w:val="clear" w:color="auto" w:fill="auto"/>
+          </w:tcPr>
+          <w:p>
+            <w:pPr>
+              <w:pStyle w:val="ME"/>
+              <w:ind w:firstLine="0"/>
+              <w:jc w:val="center"/>
+              <w:rPr>
+                <w:sz w:val="20"/>
+                <w:szCs w:val="20"/>
+              </w:rPr>
+            </w:pPr>
+            <w:r>
+              <w:rPr>
+                <w:sz w:val="20"/>
+                <w:szCs w:val="20"/>
+              </w:rPr>
+              <w:t>4</w:t>
+            </w:r>
+          </w:p>
+        </w:tc>
+      </w:tr>
+      <w:tr>
+        <w:trPr>
+          <w:trHeight w:val="301"/>
+        </w:trPr>
+        <w:tc>
+          <w:tcPr>
+            <w:tcW w:w="1728" w:type="dxa"/>
+            <w:shd w:val="clear" w:color="auto" w:fill="auto"/>
+          </w:tcPr>
+          <w:p>
+            <w:pPr>
+              <w:pStyle w:val="ME"/>
+              <w:ind w:firstLine="0"/>
+              <w:jc w:val="center"/>
+              <w:rPr>
+                <w:sz w:val="20"/>
+                <w:szCs w:val="20"/>
+              </w:rPr>
+            </w:pPr>
+            <w:r>
+              <w:rPr>
+                <w:sz w:val="20"/>
+                <w:szCs w:val="20"/>
+              </w:rPr>
+              <w:t>R</w:t>
+            </w:r>
+            <w:r>
+              <w:rPr>
+                <w:sz w:val="20"/>
+                <w:szCs w:val="20"/>
+              </w:rPr>
+              <w:t xml:space="preserve">equest </w:t>
+            </w:r>
+            <w:r>
+              <w:rPr>
+                <w:sz w:val="20"/>
+                <w:szCs w:val="20"/>
+              </w:rPr>
+              <w:t>2</w:t>
+            </w:r>
+            <w:r>
+              <w:rPr>
+                <w:sz w:val="20"/>
+                <w:szCs w:val="20"/>
+              </w:rPr>
+              <w:t>.0</w:t>
+            </w:r>
+          </w:p>
+        </w:tc>
+        <w:tc>
+          <w:tcPr>
+            <w:tcW w:w="1260" w:type="dxa"/>
+            <w:shd w:val="clear" w:color="auto" w:fill="auto"/>
+          </w:tcPr>
+          <w:p>
+            <w:pPr>
+              <w:pStyle w:val="ME"/>
+              <w:ind w:firstLine="0"/>
+              <w:jc w:val="center"/>
+              <w:rPr>
+                <w:sz w:val="20"/>
+                <w:szCs w:val="20"/>
+              </w:rPr>
+            </w:pPr>
+            <w:r>
+              <w:rPr>
+                <w:sz w:val="20"/>
+                <w:szCs w:val="20"/>
+              </w:rPr>
+              <w:t>2</w:t>
+            </w:r>
+          </w:p>
+        </w:tc>
+        <w:tc>
+          <w:tcPr>
+            <w:tcW w:w="1260" w:type="dxa"/>
+            <w:shd w:val="clear" w:color="auto" w:fill="auto"/>
+          </w:tcPr>
+          <w:p>
+            <w:pPr>
+              <w:pStyle w:val="ME"/>
+              <w:ind w:firstLine="0"/>
+              <w:jc w:val="center"/>
+              <w:rPr>
+                <w:sz w:val="20"/>
+                <w:szCs w:val="20"/>
+              </w:rPr>
+            </w:pPr>
+            <w:r>
+              <w:rPr>
+                <w:sz w:val="20"/>
+                <w:szCs w:val="20"/>
+              </w:rPr>
+              <w:t>2</w:t>
+            </w:r>
+          </w:p>
+        </w:tc>
+        <w:tc>
+          <w:tcPr>
+            <w:tcW w:w="1080" w:type="dxa"/>
+            <w:shd w:val="clear" w:color="auto" w:fill="auto"/>
+          </w:tcPr>
+          <w:p>
+            <w:pPr>
+              <w:pStyle w:val="ME"/>
+              <w:ind w:firstLine="0"/>
+              <w:jc w:val="center"/>
+              <w:rPr>
+                <w:sz w:val="20"/>
+                <w:szCs w:val="20"/>
+              </w:rPr>
+            </w:pPr>
+            <w:r>
+              <w:rPr>
+                <w:sz w:val="20"/>
+                <w:szCs w:val="20"/>
+              </w:rPr>
+              <w:t>2</w:t>
+            </w:r>
+          </w:p>
+        </w:tc>
+      </w:tr>
+      <w:tr>
+        <w:trPr>
+          <w:trHeight w:val="281"/>
+        </w:trPr>
+        <w:tc>
+          <w:tcPr>
+            <w:tcW w:w="1728" w:type="dxa"/>
+            <w:shd w:val="clear" w:color="auto" w:fill="auto"/>
+          </w:tcPr>
+          <w:p>
+            <w:pPr>
+              <w:pStyle w:val="ME"/>
+              <w:ind w:firstLine="0"/>
+              <w:jc w:val="center"/>
+              <w:rPr>
+                <w:sz w:val="20"/>
+                <w:szCs w:val="20"/>
+              </w:rPr>
+            </w:pPr>
+            <w:r>
+              <w:rPr>
+                <w:sz w:val="20"/>
+                <w:szCs w:val="20"/>
+              </w:rPr>
+              <w:t>R</w:t>
+            </w:r>
+            <w:r>
+              <w:rPr>
+                <w:sz w:val="20"/>
+                <w:szCs w:val="20"/>
+              </w:rPr>
+              <w:t xml:space="preserve">equest </w:t>
+            </w:r>
+            <w:r>
+              <w:rPr>
+                <w:sz w:val="20"/>
+                <w:szCs w:val="20"/>
+              </w:rPr>
+              <w:t>1</w:t>
+            </w:r>
+            <w:r>
+              <w:rPr>
+                <w:sz w:val="20"/>
+                <w:szCs w:val="20"/>
+              </w:rPr>
+              <w:t>.0</w:t>
+            </w:r>
+          </w:p>
+        </w:tc>
+        <w:tc>
+          <w:tcPr>
+            <w:tcW w:w="1260" w:type="dxa"/>
+            <w:shd w:val="clear" w:color="auto" w:fill="auto"/>
+          </w:tcPr>
+          <w:p>
+            <w:pPr>
+              <w:pStyle w:val="ME"/>
+              <w:ind w:firstLine="0"/>
+              <w:jc w:val="center"/>
+              <w:rPr>
+                <w:sz w:val="20"/>
+                <w:szCs w:val="20"/>
+              </w:rPr>
+            </w:pPr>
+            <w:r>
+              <w:rPr>
+                <w:sz w:val="20"/>
+                <w:szCs w:val="20"/>
+              </w:rPr>
+              <w:t>4</w:t>
+            </w:r>
+          </w:p>
+        </w:tc>
+        <w:tc>
+          <w:tcPr>
+            <w:tcW w:w="1260" w:type="dxa"/>
+            <w:shd w:val="clear" w:color="auto" w:fill="auto"/>
+          </w:tcPr>
+          <w:p>
+            <w:pPr>
+              <w:pStyle w:val="ME"/>
+              <w:ind w:firstLine="0"/>
+              <w:jc w:val="center"/>
+              <w:rPr>
+                <w:sz w:val="20"/>
+                <w:szCs w:val="20"/>
+              </w:rPr>
+            </w:pPr>
+            <w:r>
+              <w:rPr>
+                <w:sz w:val="20"/>
+                <w:szCs w:val="20"/>
+              </w:rPr>
+              <w:t>1</w:t>
+            </w:r>
+          </w:p>
+        </w:tc>
+        <w:tc>
+          <w:tcPr>
+            <w:tcW w:w="1080" w:type="dxa"/>
+            <w:shd w:val="clear" w:color="auto" w:fill="auto"/>
+          </w:tcPr>
+          <w:p>
+            <w:pPr>
+              <w:pStyle w:val="ME"/>
+              <w:ind w:firstLine="0"/>
+              <w:jc w:val="center"/>
+              <w:rPr>
+                <w:sz w:val="20"/>
+                <w:szCs w:val="20"/>
+              </w:rPr>
+            </w:pPr>
+            <w:r>
+              <w:rPr>
+                <w:sz w:val="20"/>
+                <w:szCs w:val="20"/>
+              </w:rPr>
+              <w:t>1</w:t>
+            </w:r>
+          </w:p>
+        </w:tc>
+      </w:tr>
+    </w:tbl>
     <w:p>
       <w:pPr>
         <w:pStyle w:val="ME"/>
-        <w:numPr>
-          <w:ilvl w:val="0"/>
-          <w:numId w:val="9"/>
-        </w:numPr>
-      </w:pPr>
-      <w:r>
-        <w:t>planr 1.4 – 4 planr containers with 2 cores and 2 GB of memory each, one container having inside a planr application with 4 actors and a maximum heap of 0.5 GB;</w:t>
-      </w:r>
+      </w:pPr>
     </w:p>
     <w:p>
       <w:pPr>
         <w:pStyle w:val="ME"/>
-        <w:numPr>
-          <w:ilvl w:val="0"/>
-          <w:numId w:val="9"/>
-        </w:numPr>
-      </w:pPr>
-      <w:r>
-        <w:t>planr 1.8 – 4 planr containers with 2 cores and 2 GB of memory each, one container having inside a planr application with 8 actors and a maximum heap of 0.5 GB;</w:t>
+      </w:pPr>
+      <w:r>
+        <w:t xml:space="preserve">All the three request versions </w:t>
+      </w:r>
+      <w:r>
+        <w:t>expand to a total number of 4 dayFrames. T</w:t>
+      </w:r>
+      <w:r>
+        <w:t>he same results</w:t>
+      </w:r>
+      <w:r>
+        <w:t xml:space="preserve"> are returned</w:t>
+      </w:r>
+      <w:r>
+        <w:t xml:space="preserve"> for day 1, 2, 3 and 4, the difference being how the requests with the problems are composed.</w:t>
+      </w:r>
+      <w:bookmarkEnd w:id="2"/>
+    </w:p>
+    <w:p>
+      <w:pPr>
+        <w:pStyle w:val="IEEEHeading1"/>
+      </w:pPr>
+      <w:r>
+        <w:t>Results</w:t>
       </w:r>
     </w:p>
     <w:p>
       <w:pPr>
         <w:pStyle w:val="ME"/>
-        <w:numPr>
-          <w:ilvl w:val="0"/>
-          <w:numId w:val="9"/>
-        </w:numPr>
-      </w:pPr>
-      <w:r>
-        <w:t>planr 1.16 – 4 planr containers with 2 cores and 2 GB of memory each, one container having inside a planr application with 16 actors and a maximum heap of 0.5 GB;</w:t>
-      </w:r>
-    </w:p>
-    <w:p>
-      <w:pPr>
-        <w:pStyle w:val="ME"/>
-      </w:pPr>
-      <w:r>
-        <w:t xml:space="preserve">The performance tests are defined in the planr-gatling project. Taking one base Problem, three request derivations were obtained for each scaling </w:t>
-      </w:r>
-      <w:r>
-        <w:t>scenario</w:t>
-      </w:r>
-      <w:r>
-        <w:t>:</w:t>
-      </w:r>
-    </w:p>
-    <w:p>
-      <w:pPr>
-        <w:pStyle w:val="ME"/>
-        <w:numPr>
-          <w:ilvl w:val="0"/>
-          <w:numId w:val="10"/>
-        </w:numPr>
-      </w:pPr>
-      <w:r>
-        <w:t>Request version 4.0 – one request that contains the base Problem and a dayFrame of 4 days, expanding the request to 4 problems with 4 solutions;</w:t>
-      </w:r>
-    </w:p>
-    <w:p>
-      <w:pPr>
-        <w:pStyle w:val="ME"/>
-        <w:numPr>
-          <w:ilvl w:val="0"/>
-          <w:numId w:val="10"/>
-        </w:numPr>
-      </w:pPr>
+      </w:pPr>
+      <w:r>
+        <w:t xml:space="preserve">Each testing was carried out respecting the same procedure, meaning that no background tasks were executing on the host system, having only the Docker environment and Gatling framework </w:t>
+      </w:r>
       <w:r>
         <w:lastRenderedPageBreak/>
-        <w:t>Request version 2.0 – two requests each containing the base Problem and a dayFrame of 2 days, expanding one request to 2 problems with 2 solutions;</w:t>
-      </w:r>
-    </w:p>
-    <w:p>
-      <w:pPr>
-        <w:pStyle w:val="ME"/>
-        <w:numPr>
-          <w:ilvl w:val="0"/>
-          <w:numId w:val="10"/>
-        </w:numPr>
-      </w:pPr>
-      <w:r>
-        <w:t>Request version 1.0 – four requests each containing the base Problem and a dayFrame of 1 day, expanding one request to 1 problem with 1 solution;</w:t>
-      </w:r>
-    </w:p>
-    <w:p>
-      <w:pPr>
-        <w:pStyle w:val="ME"/>
-      </w:pPr>
-      <w:r>
-        <w:t>All the three request versions return the same results for day 1, 2, 3 and 4, the difference being how the requests with the problems are composed.</w:t>
-      </w:r>
-      <w:bookmarkEnd w:id="2"/>
-    </w:p>
-    <w:p>
-      <w:pPr>
-        <w:pStyle w:val="IEEEHeading1"/>
-      </w:pPr>
-      <w:r>
-        <w:t>Results</w:t>
-      </w:r>
-    </w:p>
-    <w:p>
-      <w:pPr>
-        <w:pStyle w:val="ME"/>
-      </w:pPr>
-      <w:r>
-        <w:t xml:space="preserve">Each testing was carried out respecting the same procedure, meaning that no background tasks were executing on the host system, having only the Docker environment and Gatling framework running. Before each test, a warmup was executed, guaranteeing that the initialization process does not influence the average response times. The testing scenarios are 30 seconds long and they have general assertions that check if the whole execution is under 60 seconds and none of the response times exceeds 10 seconds. In case of an assertion violation, a test is failed, but the benchmark information </w:t>
+        <w:t xml:space="preserve">running. Before each test, a warmup was executed, guaranteeing that the initialization process does not influence the average response times. The testing scenarios are 30 seconds long and they have general assertions that check if the whole execution is under 60 seconds and none of the response times exceeds 10 seconds. In case of an assertion violation, a test is failed, but the benchmark information </w:t>
       </w:r>
       <w:r>
         <w:t>is</w:t>
@@ -823,6 +3200,11 @@
     </w:p>
     <w:p>
       <w:pPr>
+        <w:pStyle w:val="ME"/>
+      </w:pPr>
+    </w:p>
+    <w:p>
+      <w:pPr>
         <w:pStyle w:val="Caption"/>
         <w:keepNext/>
         <w:jc w:val="center"/>
@@ -851,44 +3233,7 @@
           <w:sz w:val="16"/>
           <w:szCs w:val="16"/>
         </w:rPr>
-        <w:fldChar w:fldCharType="begin"/>
-      </w:r>
-      <w:r>
-        <w:rPr>
-          <w:b w:val="0"/>
-          <w:bCs w:val="0"/>
-          <w:sz w:val="16"/>
-          <w:szCs w:val="16"/>
-        </w:rPr>
-        <w:instrText xml:space="preserve"> SEQ Table \* ARABIC </w:instrText>
-      </w:r>
-      <w:r>
-        <w:rPr>
-          <w:b w:val="0"/>
-          <w:bCs w:val="0"/>
-          <w:sz w:val="16"/>
-          <w:szCs w:val="16"/>
-        </w:rPr>
-        <w:fldChar w:fldCharType="separate"/>
-      </w:r>
-      <w:r>
-        <w:rPr>
-          <w:b w:val="0"/>
-          <w:bCs w:val="0"/>
-          <w:noProof/>
-          <w:sz w:val="16"/>
-          <w:szCs w:val="16"/>
-        </w:rPr>
-        <w:t>1</w:t>
-      </w:r>
-      <w:r>
-        <w:rPr>
-          <w:b w:val="0"/>
-          <w:bCs w:val="0"/>
-          <w:sz w:val="16"/>
-          <w:szCs w:val="16"/>
-        </w:rPr>
-        <w:fldChar w:fldCharType="end"/>
+        <w:t>4</w:t>
       </w:r>
       <w:r>
         <w:rPr>
@@ -1381,7 +3726,7 @@
             <v:stroke joinstyle="miter"/>
             <v:path gradientshapeok="t" o:connecttype="rect"/>
           </v:shapetype>
-          <v:shape id="_x0000_s1034" type="#_x0000_t202" style="width:291.05pt;height:21.2pt;visibility:visible;mso-left-percent:-10001;mso-top-percent:-10001;mso-position-horizontal:absolute;mso-position-horizontal-relative:char;mso-position-vertical:absolute;mso-position-vertical-relative:line;mso-left-percent:-10001;mso-top-percent:-10001;v-text-anchor:top" stroked="f">
+          <v:shape id="_x0000_s1034" type="#_x0000_t202" style="width:250.85pt;height:21.2pt;visibility:visible;mso-left-percent:-10001;mso-top-percent:-10001;mso-position-horizontal:absolute;mso-position-horizontal-relative:char;mso-position-vertical:absolute;mso-position-vertical-relative:line;mso-left-percent:-10001;mso-top-percent:-10001;v-text-anchor:top" stroked="f">
             <v:textbox style="mso-next-textbox:#_x0000_s1034;mso-fit-shape-to-text:t" inset="0,0,0,0">
               <w:txbxContent>
                 <w:p>
@@ -1442,16 +3787,6 @@
     <w:p>
       <w:pPr>
         <w:pStyle w:val="ME"/>
-      </w:pPr>
-    </w:p>
-    <w:p>
-      <w:pPr>
-        <w:pStyle w:val="ME"/>
-      </w:pPr>
-    </w:p>
-    <w:p>
-      <w:pPr>
-        <w:pStyle w:val="ME"/>
         <w:jc w:val="center"/>
       </w:pPr>
       <w:r>
@@ -1467,7 +3802,7 @@
       </w:r>
       <w:r>
         <w:pict w14:anchorId="09491AC1">
-          <v:shape id="_x0000_s1032" type="#_x0000_t202" style="width:291.05pt;height:21.2pt;visibility:visible;mso-left-percent:-10001;mso-top-percent:-10001;mso-position-horizontal:absolute;mso-position-horizontal-relative:char;mso-position-vertical:absolute;mso-position-vertical-relative:line;mso-left-percent:-10001;mso-top-percent:-10001;v-text-anchor:top" stroked="f">
+          <v:shape id="_x0000_s1032" type="#_x0000_t202" style="width:251.4pt;height:21.2pt;visibility:visible;mso-left-percent:-10001;mso-top-percent:-10001;mso-position-horizontal:absolute;mso-position-horizontal-relative:char;mso-position-vertical:absolute;mso-position-vertical-relative:line;mso-left-percent:-10001;mso-top-percent:-10001;v-text-anchor:top" stroked="f">
             <v:textbox style="mso-next-textbox:#_x0000_s1032;mso-fit-shape-to-text:t" inset="0,0,0,0">
               <w:txbxContent>
                 <w:p>
@@ -1543,16 +3878,6 @@
     </w:p>
     <w:p>
       <w:pPr>
-        <w:pStyle w:val="IEEEParagraph"/>
-      </w:pPr>
-    </w:p>
-    <w:p>
-      <w:pPr>
-        <w:pStyle w:val="IEEEParagraph"/>
-      </w:pPr>
-    </w:p>
-    <w:p>
-      <w:pPr>
         <w:pStyle w:val="ME"/>
         <w:keepNext/>
         <w:jc w:val="center"/>
@@ -1575,7 +3900,7 @@
       </w:pPr>
       <w:r>
         <w:pict w14:anchorId="4B991F3D">
-          <v:shape id="_x0000_s1030" type="#_x0000_t202" style="width:291.05pt;height:21.2pt;visibility:visible;mso-left-percent:-10001;mso-top-percent:-10001;mso-position-horizontal:absolute;mso-position-horizontal-relative:char;mso-position-vertical:absolute;mso-position-vertical-relative:line;mso-left-percent:-10001;mso-top-percent:-10001;v-text-anchor:top" stroked="f">
+          <v:shape id="_x0000_s1030" type="#_x0000_t202" style="width:239.7pt;height:21.2pt;visibility:visible;mso-left-percent:-10001;mso-top-percent:-10001;mso-position-horizontal:absolute;mso-position-horizontal-relative:char;mso-position-vertical:absolute;mso-position-vertical-relative:line;mso-left-percent:-10001;mso-top-percent:-10001;v-text-anchor:top" stroked="f">
             <v:textbox style="mso-next-textbox:#_x0000_s1030;mso-fit-shape-to-text:t" inset="0,0,0,0">
               <w:txbxContent>
                 <w:p>
@@ -1679,6 +4004,11 @@
     </w:p>
     <w:p>
       <w:pPr>
+        <w:pStyle w:val="ME"/>
+      </w:pPr>
+    </w:p>
+    <w:p>
+      <w:pPr>
         <w:pStyle w:val="Caption"/>
         <w:jc w:val="center"/>
         <w:rPr>
@@ -1701,6 +4031,8 @@
         </w:rPr>
         <w:t xml:space="preserve">Table </w:t>
       </w:r>
+      <w:bookmarkEnd w:id="6"/>
+      <w:bookmarkEnd w:id="7"/>
       <w:r>
         <w:rPr>
           <w:b w:val="0"/>
@@ -1708,48 +4040,8 @@
           <w:sz w:val="16"/>
           <w:szCs w:val="16"/>
         </w:rPr>
-        <w:fldChar w:fldCharType="begin"/>
-      </w:r>
-      <w:r>
-        <w:rPr>
-          <w:b w:val="0"/>
-          <w:bCs w:val="0"/>
-          <w:sz w:val="16"/>
-          <w:szCs w:val="16"/>
-        </w:rPr>
-        <w:instrText xml:space="preserve"> SEQ Table \* ARABIC </w:instrText>
-      </w:r>
-      <w:r>
-        <w:rPr>
-          <w:b w:val="0"/>
-          <w:bCs w:val="0"/>
-          <w:sz w:val="16"/>
-          <w:szCs w:val="16"/>
-        </w:rPr>
-        <w:fldChar w:fldCharType="separate"/>
-      </w:r>
-      <w:r>
-        <w:rPr>
-          <w:b w:val="0"/>
-          <w:bCs w:val="0"/>
-          <w:noProof/>
-          <w:sz w:val="16"/>
-          <w:szCs w:val="16"/>
-        </w:rPr>
-        <w:t>2</w:t>
-      </w:r>
-      <w:r>
-        <w:rPr>
-          <w:b w:val="0"/>
-          <w:bCs w:val="0"/>
-          <w:noProof/>
-          <w:sz w:val="16"/>
-          <w:szCs w:val="16"/>
-        </w:rPr>
-        <w:fldChar w:fldCharType="end"/>
-      </w:r>
-      <w:bookmarkEnd w:id="6"/>
-      <w:bookmarkEnd w:id="7"/>
+        <w:t>5</w:t>
+      </w:r>
       <w:r>
         <w:rPr>
           <w:b w:val="0"/>
@@ -2174,11 +4466,6 @@
     </w:p>
     <w:p>
       <w:pPr>
-        <w:pStyle w:val="IEEEParagraph"/>
-      </w:pPr>
-    </w:p>
-    <w:p>
-      <w:pPr>
         <w:pStyle w:val="ME"/>
         <w:keepNext/>
       </w:pPr>
@@ -2186,6 +4473,7 @@
         <w:rPr>
           <w:noProof/>
         </w:rPr>
+        <w:lastRenderedPageBreak/>
         <w:pict w14:anchorId="24FA30C5">
           <v:shape id="Chart 41" o:spid="_x0000_i1031" type="#_x0000_t75" style="width:237.75pt;height:172.5pt;visibility:visible">
             <v:imagedata r:id="rId8" o:title=""/>
@@ -2200,7 +4488,7 @@
       </w:pPr>
       <w:r>
         <w:pict w14:anchorId="349F261C">
-          <v:shape id="_x0000_s1028" type="#_x0000_t202" style="width:251.7pt;height:21.2pt;visibility:visible;mso-left-percent:-10001;mso-top-percent:-10001;mso-position-horizontal:absolute;mso-position-horizontal-relative:char;mso-position-vertical:absolute;mso-position-vertical-relative:line;mso-left-percent:-10001;mso-top-percent:-10001;v-text-anchor:top" stroked="f">
+          <v:shape id="_x0000_s1028" type="#_x0000_t202" style="width:240.3pt;height:21.2pt;visibility:visible;mso-left-percent:-10001;mso-top-percent:-10001;mso-position-horizontal:absolute;mso-position-horizontal-relative:char;mso-position-vertical:absolute;mso-position-vertical-relative:line;mso-left-percent:-10001;mso-top-percent:-10001;v-text-anchor:top" stroked="f">
             <v:textbox style="mso-next-textbox:#_x0000_s1028;mso-fit-shape-to-text:t" inset="0,0,0,0">
               <w:txbxContent>
                 <w:p>
@@ -2271,20 +4559,7 @@
     </w:p>
     <w:p>
       <w:pPr>
-        <w:pStyle w:val="ME"/>
-        <w:keepNext/>
-        <w:rPr>
-          <w:noProof/>
-        </w:rPr>
-      </w:pPr>
-    </w:p>
-    <w:p>
-      <w:pPr>
-        <w:pStyle w:val="ME"/>
-        <w:keepNext/>
-        <w:rPr>
-          <w:noProof/>
-        </w:rPr>
+        <w:pStyle w:val="IEEEParagraph"/>
       </w:pPr>
     </w:p>
     <w:p>
@@ -2310,7 +4585,7 @@
       </w:pPr>
       <w:r>
         <w:pict w14:anchorId="241C22AC">
-          <v:shape id="Text Box 25" o:spid="_x0000_s1026" type="#_x0000_t202" style="width:251.7pt;height:21.2pt;visibility:visible;mso-left-percent:-10001;mso-top-percent:-10001;mso-position-horizontal:absolute;mso-position-horizontal-relative:char;mso-position-vertical:absolute;mso-position-vertical-relative:line;mso-left-percent:-10001;mso-top-percent:-10001;v-text-anchor:top" stroked="f">
+          <v:shape id="Text Box 25" o:spid="_x0000_s1026" type="#_x0000_t202" style="width:240.3pt;height:21.2pt;visibility:visible;mso-left-percent:-10001;mso-top-percent:-10001;mso-position-horizontal:absolute;mso-position-horizontal-relative:char;mso-position-vertical:absolute;mso-position-vertical-relative:line;mso-left-percent:-10001;mso-top-percent:-10001;v-text-anchor:top" stroked="f">
             <v:textbox style="mso-next-textbox:#Text Box 25;mso-fit-shape-to-text:t" inset="0,0,0,0">
               <w:txbxContent>
                 <w:p>
@@ -2460,28 +4735,7 @@
         <w:t xml:space="preserve"> </w:t>
       </w:r>
       <w:r>
-        <w:t xml:space="preserve">Entities declared for scale-up methods, such as </w:t>
-      </w:r>
-      <w:r>
-        <w:t xml:space="preserve">the </w:t>
-      </w:r>
-      <w:r>
-        <w:t>Akka actors</w:t>
-      </w:r>
-      <w:r>
-        <w:t>,</w:t>
-      </w:r>
-      <w:r>
-        <w:t xml:space="preserve"> easily handle a configuration of many to one</w:t>
-      </w:r>
-      <w:r>
-        <w:t xml:space="preserve"> with the physical resources</w:t>
-      </w:r>
-      <w:r>
-        <w:t xml:space="preserve">, the limit </w:t>
-      </w:r>
-      <w:r>
-        <w:t>still being unknown.</w:t>
+        <w:t>Entities declared for scale-up methods, such as the Akka actors, easily handle a configuration of many to one with the physical resources, the limit still being unknown.</w:t>
       </w:r>
       <w:r>
         <w:rPr>
@@ -2498,24 +4752,6 @@
     </w:p>
     <w:p>
       <w:pPr>
-        <w:pStyle w:val="IEEEHeading1"/>
-        <w:numPr>
-          <w:ilvl w:val="0"/>
-          <w:numId w:val="0"/>
-        </w:numPr>
-        <w:rPr>
-          <w:lang w:val="en-US"/>
-        </w:rPr>
-      </w:pPr>
-      <w:r>
-        <w:rPr>
-          <w:lang w:val="en-US"/>
-        </w:rPr>
-        <w:t>Discussion</w:t>
-      </w:r>
-    </w:p>
-    <w:p>
-      <w:pPr>
         <w:pStyle w:val="ME"/>
       </w:pPr>
       <w:r>
@@ -2557,6 +4793,11 @@
       <w:r>
         <w:t xml:space="preserve"> together and used efficiently to obtain the best results.</w:t>
       </w:r>
+    </w:p>
+    <w:p>
+      <w:pPr>
+        <w:pStyle w:val="ME"/>
+      </w:pPr>
     </w:p>
     <w:p>
       <w:pPr>
